--- a/_Documents/Design Document.docx
+++ b/_Documents/Design Document.docx
@@ -1,15 +1,16 @@
 
 <file path=word/document.xml><?xml version="1.0" encoding="utf-8"?>
-<w:document xmlns:wpc="http://schemas.microsoft.com/office/word/2010/wordprocessingCanvas" xmlns:mc="http://schemas.openxmlformats.org/markup-compatibility/2006" xmlns:o="urn:schemas-microsoft-com:office:office" xmlns:r="http://schemas.openxmlformats.org/officeDocument/2006/relationships" xmlns:m="http://schemas.openxmlformats.org/officeDocument/2006/math" xmlns:v="urn:schemas-microsoft-com:vml" xmlns:wp14="http://schemas.microsoft.com/office/word/2010/wordprocessingDrawing" xmlns:wp="http://schemas.openxmlformats.org/drawingml/2006/wordprocessingDrawing" xmlns:w10="urn:schemas-microsoft-com:office:word" xmlns:w="http://schemas.openxmlformats.org/wordprocessingml/2006/main" xmlns:w14="http://schemas.microsoft.com/office/word/2010/wordml" xmlns:wpg="http://schemas.microsoft.com/office/word/2010/wordprocessingGroup" xmlns:wpi="http://schemas.microsoft.com/office/word/2010/wordprocessingInk" xmlns:wne="http://schemas.microsoft.com/office/word/2006/wordml" xmlns:wps="http://schemas.microsoft.com/office/word/2010/wordprocessingShape" mc:Ignorable="w14 wp14">
+<w:document xmlns:wpc="http://schemas.microsoft.com/office/word/2010/wordprocessingCanvas" xmlns:mc="http://schemas.openxmlformats.org/markup-compatibility/2006" xmlns:o="urn:schemas-microsoft-com:office:office" xmlns:r="http://schemas.openxmlformats.org/officeDocument/2006/relationships" xmlns:m="http://schemas.openxmlformats.org/officeDocument/2006/math" xmlns:v="urn:schemas-microsoft-com:vml" xmlns:wp14="http://schemas.microsoft.com/office/word/2010/wordprocessingDrawing" xmlns:wp="http://schemas.openxmlformats.org/drawingml/2006/wordprocessingDrawing" xmlns:w10="urn:schemas-microsoft-com:office:word" xmlns:w="http://schemas.openxmlformats.org/wordprocessingml/2006/main" xmlns:w14="http://schemas.microsoft.com/office/word/2010/wordml" xmlns:w15="http://schemas.microsoft.com/office/word/2012/wordml" xmlns:wpg="http://schemas.microsoft.com/office/word/2010/wordprocessingGroup" xmlns:wpi="http://schemas.microsoft.com/office/word/2010/wordprocessingInk" xmlns:wne="http://schemas.microsoft.com/office/word/2006/wordml" xmlns:wps="http://schemas.microsoft.com/office/word/2010/wordprocessingShape" mc:Ignorable="w14 w15 wp14">
   <w:body>
     <w:p>
       <w:pPr>
+        <w:spacing w:after="0" w:line="360" w:lineRule="auto"/>
         <w:jc w:val="center"/>
         <w:rPr>
           <w:b/>
           <w:sz w:val="36"/>
           <w:szCs w:val="36"/>
-          <w:lang w:val="ru-RU"/>
+          <w:lang w:val="en-US"/>
         </w:rPr>
       </w:pPr>
       <w:r>
@@ -17,20 +18,285 @@
           <w:b/>
           <w:sz w:val="36"/>
           <w:szCs w:val="36"/>
-          <w:lang w:val="ru-RU"/>
-        </w:rPr>
-        <w:t>AGENTS</w:t>
+          <w:lang w:val="en-US"/>
+        </w:rPr>
+        <w:t>ORBIT</w:t>
       </w:r>
     </w:p>
     <w:p>
       <w:pPr>
+        <w:spacing w:after="0" w:line="360" w:lineRule="auto"/>
+        <w:jc w:val="both"/>
+        <w:rPr>
+          <w:szCs w:val="36"/>
+          <w:lang w:val="ru-RU"/>
+        </w:rPr>
+      </w:pPr>
+      <w:r>
+        <w:rPr>
+          <w:b/>
+          <w:szCs w:val="36"/>
+          <w:lang w:val="en-US"/>
+        </w:rPr>
+        <w:t>ORBIT</w:t>
+      </w:r>
+      <w:r>
+        <w:rPr>
+          <w:b/>
+          <w:bCs/>
+          <w:color w:val="252525"/>
+          <w:sz w:val="21"/>
+          <w:szCs w:val="21"/>
+          <w:shd w:val="clear" w:color="auto" w:fill="FFFFFF"/>
+          <w:lang w:val="ru-RU"/>
+        </w:rPr>
+        <w:t xml:space="preserve"> – </w:t>
+      </w:r>
+      <w:r>
+        <w:rPr>
+          <w:b/>
+          <w:bCs/>
+          <w:color w:val="252525"/>
+          <w:szCs w:val="21"/>
+          <w:shd w:val="clear" w:color="auto" w:fill="FFFFFF"/>
+          <w:lang w:val="ru-RU"/>
+        </w:rPr>
+        <w:t>Головоломка</w:t>
+      </w:r>
+      <w:r>
+        <w:rPr>
+          <w:color w:val="252525"/>
+          <w:szCs w:val="21"/>
+          <w:shd w:val="clear" w:color="auto" w:fill="FFFFFF"/>
+          <w:lang w:val="ru-RU"/>
+        </w:rPr>
+        <w:t>, целью является решение логических задач, требующих от игрока задействования</w:t>
+      </w:r>
+      <w:r>
+        <w:rPr>
+          <w:rStyle w:val="apple-converted-space"/>
+          <w:color w:val="252525"/>
+          <w:szCs w:val="21"/>
+          <w:shd w:val="clear" w:color="auto" w:fill="FFFFFF"/>
+          <w:lang w:val="ru-RU"/>
+        </w:rPr>
+        <w:t xml:space="preserve"> </w:t>
+      </w:r>
+      <w:r>
+        <w:rPr>
+          <w:szCs w:val="21"/>
+          <w:shd w:val="clear" w:color="auto" w:fill="FFFFFF"/>
+          <w:lang w:val="ru-RU"/>
+        </w:rPr>
+        <w:t>логики</w:t>
+      </w:r>
+      <w:r>
+        <w:rPr>
+          <w:color w:val="252525"/>
+          <w:szCs w:val="21"/>
+          <w:shd w:val="clear" w:color="auto" w:fill="FFFFFF"/>
+          <w:lang w:val="ru-RU"/>
+        </w:rPr>
+        <w:t>,</w:t>
+      </w:r>
+      <w:r>
+        <w:rPr>
+          <w:rStyle w:val="apple-converted-space"/>
+          <w:color w:val="252525"/>
+          <w:szCs w:val="21"/>
+          <w:shd w:val="clear" w:color="auto" w:fill="FFFFFF"/>
+          <w:lang w:val="ru-RU"/>
+        </w:rPr>
+        <w:t xml:space="preserve"> </w:t>
+      </w:r>
+      <w:r>
+        <w:rPr>
+          <w:szCs w:val="21"/>
+          <w:shd w:val="clear" w:color="auto" w:fill="FFFFFF"/>
+          <w:lang w:val="ru-RU"/>
+        </w:rPr>
+        <w:t>стратегии</w:t>
+      </w:r>
+      <w:r>
+        <w:rPr>
+          <w:rStyle w:val="apple-converted-space"/>
+          <w:color w:val="252525"/>
+          <w:szCs w:val="21"/>
+          <w:shd w:val="clear" w:color="auto" w:fill="FFFFFF"/>
+          <w:lang w:val="ru-RU"/>
+        </w:rPr>
+        <w:t xml:space="preserve"> </w:t>
+      </w:r>
+      <w:r>
+        <w:rPr>
+          <w:color w:val="252525"/>
+          <w:szCs w:val="21"/>
+          <w:shd w:val="clear" w:color="auto" w:fill="FFFFFF"/>
+          <w:lang w:val="ru-RU"/>
+        </w:rPr>
+        <w:t>и</w:t>
+      </w:r>
+      <w:r>
+        <w:rPr>
+          <w:rStyle w:val="apple-converted-space"/>
+          <w:color w:val="252525"/>
+          <w:szCs w:val="21"/>
+          <w:shd w:val="clear" w:color="auto" w:fill="FFFFFF"/>
+          <w:lang w:val="ru-RU"/>
+        </w:rPr>
+        <w:t xml:space="preserve"> </w:t>
+      </w:r>
+      <w:r>
+        <w:rPr>
+          <w:szCs w:val="21"/>
+          <w:shd w:val="clear" w:color="auto" w:fill="FFFFFF"/>
+          <w:lang w:val="ru-RU"/>
+        </w:rPr>
+        <w:t>интуиции</w:t>
+      </w:r>
+      <w:r>
+        <w:rPr>
+          <w:color w:val="252525"/>
+          <w:sz w:val="21"/>
+          <w:szCs w:val="21"/>
+          <w:shd w:val="clear" w:color="auto" w:fill="FFFFFF"/>
+          <w:lang w:val="ru-RU"/>
+        </w:rPr>
+        <w:t>.</w:t>
+      </w:r>
+      <w:r>
+        <w:rPr>
+          <w:color w:val="252525"/>
+          <w:sz w:val="21"/>
+          <w:szCs w:val="21"/>
+          <w:shd w:val="clear" w:color="auto" w:fill="FFFFFF"/>
+          <w:lang w:val="ru-RU"/>
+        </w:rPr>
+        <w:t xml:space="preserve"> </w:t>
+      </w:r>
+      <w:r>
+        <w:rPr>
+          <w:szCs w:val="36"/>
+          <w:lang w:val="ru-RU"/>
+        </w:rPr>
+        <w:t>Игра</w:t>
+      </w:r>
+      <w:r>
+        <w:rPr>
+          <w:szCs w:val="36"/>
+          <w:lang w:val="ru-RU"/>
+        </w:rPr>
+        <w:t>я</w:t>
+      </w:r>
+      <w:r>
+        <w:rPr>
+          <w:b/>
+          <w:sz w:val="36"/>
+          <w:szCs w:val="36"/>
+          <w:lang w:val="ru-RU"/>
+        </w:rPr>
+        <w:t xml:space="preserve"> </w:t>
+      </w:r>
+      <w:r>
+        <w:rPr>
+          <w:szCs w:val="36"/>
+          <w:lang w:val="ru-RU"/>
+        </w:rPr>
+        <w:t xml:space="preserve">управляем </w:t>
+      </w:r>
+      <w:r>
+        <w:rPr>
+          <w:szCs w:val="36"/>
+          <w:lang w:val="ru-RU"/>
+        </w:rPr>
+        <w:t>«</w:t>
+      </w:r>
+      <w:r>
+        <w:rPr>
+          <w:szCs w:val="36"/>
+          <w:lang w:val="ru-RU"/>
+        </w:rPr>
+        <w:t>непослушным</w:t>
+      </w:r>
+      <w:r>
+        <w:rPr>
+          <w:szCs w:val="36"/>
+          <w:lang w:val="ru-RU"/>
+        </w:rPr>
+        <w:t>»</w:t>
+      </w:r>
+      <w:r>
+        <w:rPr>
+          <w:szCs w:val="36"/>
+          <w:lang w:val="ru-RU"/>
+        </w:rPr>
+        <w:t xml:space="preserve"> спутником</w:t>
+      </w:r>
+      <w:r>
+        <w:rPr>
+          <w:szCs w:val="36"/>
+          <w:lang w:val="ru-RU"/>
+        </w:rPr>
+        <w:t>.</w:t>
+      </w:r>
+    </w:p>
+    <w:p>
+      <w:pPr>
+        <w:spacing w:after="0" w:line="360" w:lineRule="auto"/>
+        <w:jc w:val="both"/>
+        <w:rPr>
+          <w:szCs w:val="36"/>
+          <w:lang w:val="ru-RU"/>
+        </w:rPr>
+      </w:pPr>
+      <w:r>
+        <w:rPr>
+          <w:b/>
+          <w:szCs w:val="36"/>
+          <w:lang w:val="ru-RU"/>
+        </w:rPr>
+        <w:t xml:space="preserve">Цель игры: </w:t>
+      </w:r>
+      <w:r>
+        <w:rPr>
+          <w:szCs w:val="36"/>
+          <w:lang w:val="ru-RU"/>
+        </w:rPr>
+        <w:t>Достичь целевой планеты, используя орбиты различных планет.</w:t>
+      </w:r>
+    </w:p>
+    <w:p>
+      <w:pPr>
+        <w:spacing w:after="0" w:line="360" w:lineRule="auto"/>
+        <w:jc w:val="center"/>
+        <w:rPr>
+          <w:b/>
+          <w:sz w:val="36"/>
+          <w:szCs w:val="36"/>
+          <w:lang w:val="ru-RU"/>
+        </w:rPr>
+      </w:pPr>
+      <w:r>
+        <w:rPr>
+          <w:b/>
+          <w:szCs w:val="36"/>
+          <w:lang w:val="ru-RU"/>
+        </w:rPr>
+        <w:t>AGENTS</w:t>
+      </w:r>
+    </w:p>
+    <w:p>
+      <w:pPr>
+        <w:spacing w:after="0" w:line="360" w:lineRule="auto"/>
         <w:ind w:firstLine="709"/>
         <w:rPr>
-          <w:lang w:val="ru-RU"/>
-        </w:rPr>
-      </w:pPr>
-      <w:r>
-        <w:rPr>
+          <w:b/>
+          <w:lang w:val="ru-RU"/>
+        </w:rPr>
+      </w:pPr>
+      <w:r>
+        <w:rPr>
+          <w:b/>
           <w:lang w:val="ru-RU"/>
         </w:rPr>
         <w:t>Планеты:</w:t>
@@ -43,6 +309,8 @@
           <w:ilvl w:val="0"/>
           <w:numId w:val="1"/>
         </w:numPr>
+        <w:spacing w:after="0" w:line="360" w:lineRule="auto"/>
+        <w:ind w:left="0"/>
         <w:jc w:val="both"/>
         <w:rPr>
           <w:lang w:val="ru-RU"/>
@@ -71,6 +339,7 @@
     <w:p>
       <w:pPr>
         <w:pStyle w:val="a3"/>
+        <w:spacing w:after="0" w:line="360" w:lineRule="auto"/>
         <w:ind w:left="0"/>
         <w:jc w:val="center"/>
         <w:rPr>
@@ -80,7 +349,7 @@
       <w:r>
         <w:rPr>
           <w:noProof/>
-          <w:lang w:val="ru-RU" w:eastAsia="ru-RU"/>
+          <w:lang w:eastAsia="uk-UA"/>
         </w:rPr>
         <w:drawing>
           <wp:inline distT="0" distB="0" distL="0" distR="0" wp14:anchorId="3EC7B31A" wp14:editId="0E2EC3AA">
@@ -126,6 +395,8 @@
           <w:ilvl w:val="0"/>
           <w:numId w:val="1"/>
         </w:numPr>
+        <w:spacing w:after="0" w:line="360" w:lineRule="auto"/>
+        <w:ind w:left="0"/>
         <w:jc w:val="both"/>
         <w:rPr>
           <w:lang w:val="ru-RU"/>
@@ -142,17 +413,100 @@
         <w:rPr>
           <w:lang w:val="ru-RU"/>
         </w:rPr>
-        <w:t>: меняют размер своей орбиты</w:t>
-      </w:r>
-      <w:r>
-        <w:rPr>
-          <w:lang w:val="en-US"/>
-        </w:rPr>
-        <w:t>;</w:t>
+        <w:t>: меняют размер своей орбиты;</w:t>
       </w:r>
     </w:p>
     <w:p>
       <w:pPr>
+        <w:pStyle w:val="a7"/>
+        <w:numPr>
+          <w:ilvl w:val="0"/>
+          <w:numId w:val="1"/>
+        </w:numPr>
+        <w:shd w:val="clear" w:color="auto" w:fill="FFFFFF"/>
+        <w:spacing w:before="0" w:beforeAutospacing="0" w:after="0" w:afterAutospacing="0" w:line="360" w:lineRule="auto"/>
+        <w:ind w:left="0"/>
+        <w:jc w:val="both"/>
+        <w:rPr>
+          <w:sz w:val="28"/>
+          <w:szCs w:val="21"/>
+          <w:lang w:val="ru-RU"/>
+        </w:rPr>
+      </w:pPr>
+      <w:r>
+        <w:rPr>
+          <w:sz w:val="28"/>
+          <w:szCs w:val="21"/>
+          <w:lang w:val="ru-RU"/>
+        </w:rPr>
+        <w:t>Исчезают и появляются с заданным интервалом (к примеру, 2 секунды). Также, все объекты, пребывающие на орбите мигающей планеты, мигают вместе с ней.</w:t>
+      </w:r>
+    </w:p>
+    <w:p>
+      <w:pPr>
+        <w:pStyle w:val="a7"/>
+        <w:numPr>
+          <w:ilvl w:val="0"/>
+          <w:numId w:val="1"/>
+        </w:numPr>
+        <w:shd w:val="clear" w:color="auto" w:fill="FFFFFF"/>
+        <w:spacing w:before="0" w:beforeAutospacing="0" w:after="0" w:afterAutospacing="0" w:line="360" w:lineRule="auto"/>
+        <w:ind w:left="0"/>
+        <w:jc w:val="both"/>
+        <w:rPr>
+          <w:sz w:val="28"/>
+          <w:szCs w:val="21"/>
+          <w:lang w:val="ru-RU"/>
+        </w:rPr>
+      </w:pPr>
+      <w:r>
+        <w:rPr>
+          <w:sz w:val="28"/>
+          <w:szCs w:val="21"/>
+          <w:lang w:val="ru-RU"/>
+        </w:rPr>
+        <w:t>Пример использования для игрока: цепляешься, чтобы исчезнуть на пару секунд, пережив столкновение с какой-нибудь кометой.</w:t>
+      </w:r>
+    </w:p>
+    <w:p>
+      <w:pPr>
+        <w:pStyle w:val="a7"/>
+        <w:numPr>
+          <w:ilvl w:val="0"/>
+          <w:numId w:val="1"/>
+        </w:numPr>
+        <w:shd w:val="clear" w:color="auto" w:fill="FFFFFF"/>
+        <w:spacing w:before="0" w:beforeAutospacing="0" w:after="0" w:afterAutospacing="0" w:line="360" w:lineRule="auto"/>
+        <w:ind w:left="0"/>
+        <w:jc w:val="both"/>
+        <w:rPr>
+          <w:sz w:val="28"/>
+          <w:szCs w:val="21"/>
+          <w:lang w:val="ru-RU"/>
+        </w:rPr>
+      </w:pPr>
+      <w:proofErr w:type="spellStart"/>
+      <w:r>
+        <w:rPr>
+          <w:sz w:val="28"/>
+          <w:szCs w:val="21"/>
+          <w:lang w:val="ru-RU"/>
+        </w:rPr>
+        <w:t>Исчезание</w:t>
+      </w:r>
+      <w:proofErr w:type="spellEnd"/>
+      <w:r>
+        <w:rPr>
+          <w:sz w:val="28"/>
+          <w:szCs w:val="21"/>
+          <w:lang w:val="ru-RU"/>
+        </w:rPr>
+        <w:t xml:space="preserve"> можно сделать не полным, а переходом в "невидимость" (с прозрачностью 0.5, например).</w:t>
+      </w:r>
+    </w:p>
+    <w:p>
+      <w:pPr>
+        <w:spacing w:after="0" w:line="360" w:lineRule="auto"/>
         <w:jc w:val="center"/>
         <w:rPr>
           <w:lang w:val="ru-RU"/>
@@ -161,7 +515,7 @@
       <w:r>
         <w:rPr>
           <w:noProof/>
-          <w:lang w:val="ru-RU" w:eastAsia="ru-RU"/>
+          <w:lang w:eastAsia="uk-UA"/>
         </w:rPr>
         <w:drawing>
           <wp:inline distT="0" distB="0" distL="0" distR="0" wp14:anchorId="6AF413F1" wp14:editId="30ADF59E">
@@ -207,6 +561,8 @@
           <w:ilvl w:val="0"/>
           <w:numId w:val="1"/>
         </w:numPr>
+        <w:spacing w:after="0" w:line="360" w:lineRule="auto"/>
+        <w:ind w:left="0"/>
         <w:jc w:val="both"/>
         <w:rPr>
           <w:lang w:val="ru-RU"/>
@@ -215,25 +571,55 @@
       <w:r>
         <w:rPr>
           <w:b/>
-          <w:lang w:val="ru-RU"/>
-        </w:rPr>
-        <w:t>зеленые планеты</w:t>
-      </w:r>
-      <w:r>
-        <w:rPr>
-          <w:lang w:val="ru-RU"/>
-        </w:rPr>
-        <w:t>: цепляются за разные чужие орбиты поочередно</w:t>
-      </w:r>
-      <w:r>
-        <w:rPr>
-          <w:lang w:val="en-US"/>
-        </w:rPr>
-        <w:t>;</w:t>
+          <w:bCs/>
+          <w:shd w:val="clear" w:color="auto" w:fill="FFFFFF"/>
+          <w:lang w:val="ru-RU"/>
+        </w:rPr>
+        <w:t xml:space="preserve">Цепляющаяся планета </w:t>
+      </w:r>
+      <w:r>
+        <w:rPr>
+          <w:b/>
+          <w:bCs/>
+          <w:shd w:val="clear" w:color="auto" w:fill="FFFFFF"/>
+        </w:rPr>
+        <w:t>(</w:t>
+      </w:r>
+      <w:proofErr w:type="spellStart"/>
+      <w:r>
+        <w:rPr>
+          <w:b/>
+          <w:bCs/>
+          <w:shd w:val="clear" w:color="auto" w:fill="FFFFFF"/>
+        </w:rPr>
+        <w:t>ClingingPlanet</w:t>
+      </w:r>
+      <w:proofErr w:type="spellEnd"/>
+      <w:r>
+        <w:rPr>
+          <w:b/>
+          <w:bCs/>
+          <w:shd w:val="clear" w:color="auto" w:fill="FFFFFF"/>
+        </w:rPr>
+        <w:t>)</w:t>
+      </w:r>
+      <w:r>
+        <w:rPr>
+          <w:lang w:val="ru-RU"/>
+        </w:rPr>
+        <w:t xml:space="preserve">: </w:t>
+      </w:r>
+      <w:r>
+        <w:rPr>
+          <w:shd w:val="clear" w:color="auto" w:fill="FFFFFF"/>
+          <w:lang w:val="ru-RU"/>
+        </w:rPr>
+        <w:t>Цепляется за разные чужие орбиты (возможно, заданные) поочередно.</w:t>
       </w:r>
     </w:p>
     <w:p>
       <w:pPr>
+        <w:spacing w:after="0" w:line="360" w:lineRule="auto"/>
         <w:jc w:val="center"/>
         <w:rPr>
           <w:lang w:val="ru-RU"/>
@@ -242,8 +628,9 @@
       <w:r>
         <w:rPr>
           <w:noProof/>
-          <w:lang w:val="ru-RU" w:eastAsia="ru-RU"/>
-        </w:rPr>
+          <w:lang w:eastAsia="uk-UA"/>
+        </w:rPr>
+        <w:lastRenderedPageBreak/>
         <w:drawing>
           <wp:inline distT="0" distB="0" distL="0" distR="0" wp14:anchorId="08B37DE6" wp14:editId="196C4A30">
             <wp:extent cx="1905000" cy="1968876"/>
@@ -288,61 +675,109 @@
           <w:ilvl w:val="0"/>
           <w:numId w:val="1"/>
         </w:numPr>
+        <w:shd w:val="clear" w:color="auto" w:fill="FFFFFF"/>
+        <w:spacing w:after="0" w:line="360" w:lineRule="auto"/>
+        <w:ind w:left="0" w:hanging="357"/>
         <w:jc w:val="both"/>
-        <w:rPr>
-          <w:lang w:val="ru-RU"/>
-        </w:rPr>
-      </w:pPr>
-      <w:r>
-        <w:rPr>
-          <w:b/>
-          <w:lang w:val="ru-RU"/>
-        </w:rPr>
-        <w:t>синие планеты</w:t>
-      </w:r>
-      <w:r>
-        <w:rPr>
-          <w:lang w:val="ru-RU"/>
-        </w:rPr>
-        <w:t xml:space="preserve">: шатаются по </w:t>
-      </w:r>
-      <w:proofErr w:type="gramStart"/>
-      <w:r>
-        <w:rPr>
-          <w:lang w:val="ru-RU"/>
-        </w:rPr>
-        <w:t>траектории</w:t>
-      </w:r>
-      <w:proofErr w:type="gramEnd"/>
-      <w:r>
-        <w:rPr>
-          <w:lang w:val="ru-RU"/>
-        </w:rPr>
-        <w:t xml:space="preserve"> например треугольника (эта траектория </w:t>
-      </w:r>
+        <w:outlineLvl w:val="0"/>
+        <w:rPr>
+          <w:rFonts w:ascii="Helvetica" w:hAnsi="Helvetica" w:cs="Helvetica"/>
+          <w:szCs w:val="45"/>
+        </w:rPr>
+      </w:pPr>
       <w:proofErr w:type="spellStart"/>
       <w:r>
         <w:rPr>
-          <w:lang w:val="ru-RU"/>
-        </w:rPr>
-        <w:t>отрисовывается</w:t>
+          <w:rFonts w:eastAsia="Times New Roman"/>
+          <w:b/>
+          <w:kern w:val="36"/>
+          <w:szCs w:val="45"/>
+          <w:lang w:val="en-US" w:eastAsia="uk-UA"/>
+        </w:rPr>
+        <w:t>WanderingPlanet</w:t>
       </w:r>
       <w:proofErr w:type="spellEnd"/>
       <w:r>
         <w:rPr>
-          <w:lang w:val="ru-RU"/>
-        </w:rPr>
-        <w:t xml:space="preserve"> на поле игры)</w:t>
-      </w:r>
-      <w:r>
-        <w:rPr>
-          <w:lang w:val="en-US"/>
-        </w:rPr>
-        <w:t>.</w:t>
+          <w:rFonts w:eastAsia="Times New Roman"/>
+          <w:b/>
+          <w:kern w:val="36"/>
+          <w:szCs w:val="45"/>
+          <w:lang w:val="ru-RU" w:eastAsia="uk-UA"/>
+        </w:rPr>
+        <w:t xml:space="preserve"> (</w:t>
+      </w:r>
+      <w:r>
+        <w:rPr>
+          <w:rStyle w:val="js-issue-title"/>
+          <w:b/>
+          <w:szCs w:val="45"/>
+          <w:lang w:val="ru-RU"/>
+        </w:rPr>
+        <w:t xml:space="preserve">Странствующая </w:t>
+      </w:r>
+      <w:r>
+        <w:rPr>
+          <w:rStyle w:val="js-issue-title"/>
+          <w:b/>
+          <w:szCs w:val="45"/>
+        </w:rPr>
+        <w:t>планета</w:t>
+      </w:r>
+      <w:r>
+        <w:rPr>
+          <w:rStyle w:val="js-issue-title"/>
+          <w:b/>
+          <w:szCs w:val="45"/>
+          <w:lang w:val="ru-RU"/>
+        </w:rPr>
+        <w:t>)</w:t>
+      </w:r>
+      <w:r>
+        <w:rPr>
+          <w:rStyle w:val="js-issue-title"/>
+          <w:rFonts w:ascii="Helvetica" w:hAnsi="Helvetica" w:cs="Helvetica"/>
+          <w:szCs w:val="45"/>
+          <w:lang w:val="ru-RU"/>
+        </w:rPr>
+        <w:t xml:space="preserve"> – </w:t>
+      </w:r>
+      <w:r>
+        <w:rPr>
+          <w:lang w:val="ru-RU"/>
+        </w:rPr>
+        <w:t xml:space="preserve">шатаются по траектории например треугольника (эта траектория </w:t>
+      </w:r>
+      <w:r>
+        <w:rPr>
+          <w:lang w:val="ru-RU"/>
+        </w:rPr>
+        <w:t>про</w:t>
+      </w:r>
+      <w:r>
+        <w:rPr>
+          <w:lang w:val="ru-RU"/>
+        </w:rPr>
+        <w:t>рисовывается на поле игры).</w:t>
+      </w:r>
+      <w:r>
+        <w:rPr>
+          <w:lang w:val="ru-RU"/>
+        </w:rPr>
+        <w:t xml:space="preserve"> </w:t>
+      </w:r>
+      <w:r>
+        <w:rPr>
+          <w:shd w:val="clear" w:color="auto" w:fill="FFFFFF"/>
+          <w:lang w:val="ru-RU"/>
+        </w:rPr>
+        <w:t>Странствуют по заданной траектории (сплайновой). Эта траектория прорисовывается на поле игры, чтобы игрок знал, как движется эта планета.</w:t>
       </w:r>
     </w:p>
     <w:p>
       <w:pPr>
+        <w:spacing w:after="0" w:line="360" w:lineRule="auto"/>
+        <w:ind w:hanging="567"/>
         <w:jc w:val="center"/>
         <w:rPr>
           <w:lang w:val="ru-RU"/>
@@ -351,7 +786,7 @@
       <w:r>
         <w:rPr>
           <w:noProof/>
-          <w:lang w:val="ru-RU" w:eastAsia="ru-RU"/>
+          <w:lang w:eastAsia="uk-UA"/>
         </w:rPr>
         <w:drawing>
           <wp:inline distT="0" distB="0" distL="0" distR="0" wp14:anchorId="2551DF85" wp14:editId="50F8BA5F">
@@ -389,71 +824,17 @@
           </wp:inline>
         </w:drawing>
       </w:r>
-    </w:p>
-    <w:p>
-      <w:pPr>
-        <w:ind w:firstLine="709"/>
-        <w:rPr>
-          <w:lang w:val="ru-RU"/>
-        </w:rPr>
-      </w:pPr>
-      <w:r>
-        <w:rPr>
-          <w:lang w:val="ru-RU"/>
-        </w:rPr>
-        <w:lastRenderedPageBreak/>
-        <w:t>Орбиты:</w:t>
-      </w:r>
-    </w:p>
-    <w:p>
-      <w:pPr>
-        <w:pStyle w:val="a3"/>
-        <w:numPr>
-          <w:ilvl w:val="0"/>
-          <w:numId w:val="2"/>
-        </w:numPr>
-        <w:jc w:val="both"/>
-        <w:rPr>
-          <w:lang w:val="ru-RU"/>
-        </w:rPr>
-      </w:pPr>
-      <w:r>
-        <w:rPr>
-          <w:b/>
-          <w:lang w:val="ru-RU"/>
-        </w:rPr>
-        <w:t>обычные орбиты</w:t>
-      </w:r>
-      <w:r>
-        <w:rPr>
-          <w:lang w:val="ru-RU"/>
-        </w:rPr>
-        <w:t>: можно цепляться</w:t>
-      </w:r>
-      <w:r>
-        <w:rPr>
-          <w:lang w:val="en-US"/>
-        </w:rPr>
-        <w:t>;</w:t>
-      </w:r>
-    </w:p>
-    <w:p>
-      <w:pPr>
-        <w:jc w:val="center"/>
-        <w:rPr>
-          <w:lang w:val="ru-RU"/>
-        </w:rPr>
-      </w:pPr>
+      <w:bookmarkStart w:id="0" w:name="_GoBack"/>
       <w:r>
         <w:rPr>
           <w:noProof/>
-          <w:lang w:val="ru-RU" w:eastAsia="ru-RU"/>
+          <w:lang w:eastAsia="uk-UA"/>
         </w:rPr>
         <w:drawing>
-          <wp:inline distT="0" distB="0" distL="0" distR="0" wp14:anchorId="6D73630B" wp14:editId="152E2825">
-            <wp:extent cx="1581150" cy="1422126"/>
-            <wp:effectExtent l="0" t="0" r="0" b="6985"/>
-            <wp:docPr id="8" name="Рисунок 8"/>
+          <wp:inline distT="0" distB="0" distL="0" distR="0">
+            <wp:extent cx="2840705" cy="2004060"/>
+            <wp:effectExtent l="0" t="0" r="0" b="0"/>
+            <wp:docPr id="3" name="Рисунок 3" descr="E:\Образование\КПИ 5 курс\Android\0e50a68a-5b38-11e5-82cb-3db14ca9fef4.png"/>
             <wp:cNvGraphicFramePr>
               <a:graphicFrameLocks xmlns:a="http://schemas.openxmlformats.org/drawingml/2006/main" noChangeAspect="1"/>
             </wp:cNvGraphicFramePr>
@@ -461,23 +842,36 @@
               <a:graphicData uri="http://schemas.openxmlformats.org/drawingml/2006/picture">
                 <pic:pic xmlns:pic="http://schemas.openxmlformats.org/drawingml/2006/picture">
                   <pic:nvPicPr>
-                    <pic:cNvPr id="0" name=""/>
-                    <pic:cNvPicPr/>
+                    <pic:cNvPr id="0" name="Picture 1" descr="E:\Образование\КПИ 5 курс\Android\0e50a68a-5b38-11e5-82cb-3db14ca9fef4.png"/>
+                    <pic:cNvPicPr>
+                      <a:picLocks noChangeAspect="1" noChangeArrowheads="1"/>
+                    </pic:cNvPicPr>
                   </pic:nvPicPr>
                   <pic:blipFill>
-                    <a:blip r:embed="rId10"/>
+                    <a:blip r:embed="rId10">
+                      <a:extLst>
+                        <a:ext uri="{28A0092B-C50C-407E-A947-70E740481C1C}">
+                          <a14:useLocalDpi xmlns:a14="http://schemas.microsoft.com/office/drawing/2010/main" val="0"/>
+                        </a:ext>
+                      </a:extLst>
+                    </a:blip>
+                    <a:srcRect/>
                     <a:stretch>
                       <a:fillRect/>
                     </a:stretch>
                   </pic:blipFill>
-                  <pic:spPr>
+                  <pic:spPr bwMode="auto">
                     <a:xfrm>
                       <a:off x="0" y="0"/>
-                      <a:ext cx="1581150" cy="1422126"/>
+                      <a:ext cx="2911492" cy="2053999"/>
                     </a:xfrm>
                     <a:prstGeom prst="rect">
                       <a:avLst/>
                     </a:prstGeom>
+                    <a:noFill/>
+                    <a:ln>
+                      <a:noFill/>
+                    </a:ln>
                   </pic:spPr>
                 </pic:pic>
               </a:graphicData>
@@ -485,6 +879,24 @@
           </wp:inline>
         </w:drawing>
       </w:r>
+      <w:bookmarkEnd w:id="0"/>
+    </w:p>
+    <w:p>
+      <w:pPr>
+        <w:spacing w:after="0" w:line="360" w:lineRule="auto"/>
+        <w:ind w:firstLine="851"/>
+        <w:rPr>
+          <w:b/>
+          <w:lang w:val="ru-RU"/>
+        </w:rPr>
+      </w:pPr>
+      <w:r>
+        <w:rPr>
+          <w:b/>
+          <w:lang w:val="ru-RU"/>
+        </w:rPr>
+        <w:t>Орбиты:</w:t>
+      </w:r>
     </w:p>
     <w:p>
       <w:pPr>
@@ -493,6 +905,8 @@
           <w:ilvl w:val="0"/>
           <w:numId w:val="2"/>
         </w:numPr>
+        <w:spacing w:after="0" w:line="360" w:lineRule="auto"/>
+        <w:ind w:left="0"/>
         <w:jc w:val="both"/>
         <w:rPr>
           <w:lang w:val="ru-RU"/>
@@ -503,23 +917,24 @@
           <w:b/>
           <w:lang w:val="ru-RU"/>
         </w:rPr>
-        <w:t>серые орбиты</w:t>
-      </w:r>
-      <w:r>
-        <w:rPr>
-          <w:lang w:val="ru-RU"/>
-        </w:rPr>
-        <w:t>: нельзя цепляться</w:t>
+        <w:t>обычные орбиты</w:t>
+      </w:r>
+      <w:r>
+        <w:rPr>
+          <w:lang w:val="ru-RU"/>
+        </w:rPr>
+        <w:t>: можно цепляться</w:t>
       </w:r>
       <w:r>
         <w:rPr>
           <w:lang w:val="en-US"/>
         </w:rPr>
-        <w:t>.</w:t>
+        <w:t>;</w:t>
       </w:r>
     </w:p>
     <w:p>
       <w:pPr>
+        <w:spacing w:after="0" w:line="360" w:lineRule="auto"/>
         <w:jc w:val="center"/>
         <w:rPr>
           <w:lang w:val="ru-RU"/>
@@ -528,13 +943,13 @@
       <w:r>
         <w:rPr>
           <w:noProof/>
-          <w:lang w:val="ru-RU" w:eastAsia="ru-RU"/>
+          <w:lang w:eastAsia="uk-UA"/>
         </w:rPr>
         <w:drawing>
-          <wp:inline distT="0" distB="0" distL="0" distR="0" wp14:anchorId="210A825C" wp14:editId="14285EF4">
-            <wp:extent cx="1594658" cy="1543050"/>
-            <wp:effectExtent l="0" t="0" r="5715" b="0"/>
-            <wp:docPr id="9" name="Рисунок 9"/>
+          <wp:inline distT="0" distB="0" distL="0" distR="0" wp14:anchorId="6D73630B" wp14:editId="152E2825">
+            <wp:extent cx="1581150" cy="1422126"/>
+            <wp:effectExtent l="0" t="0" r="0" b="6985"/>
+            <wp:docPr id="8" name="Рисунок 8"/>
             <wp:cNvGraphicFramePr>
               <a:graphicFrameLocks xmlns:a="http://schemas.openxmlformats.org/drawingml/2006/main" noChangeAspect="1"/>
             </wp:cNvGraphicFramePr>
@@ -554,7 +969,7 @@
                   <pic:spPr>
                     <a:xfrm>
                       <a:off x="0" y="0"/>
-                      <a:ext cx="1594773" cy="1543161"/>
+                      <a:ext cx="1581150" cy="1422126"/>
                     </a:xfrm>
                     <a:prstGeom prst="rect">
                       <a:avLst/>
@@ -572,8 +987,10 @@
         <w:pStyle w:val="a3"/>
         <w:numPr>
           <w:ilvl w:val="0"/>
-          <w:numId w:val="3"/>
+          <w:numId w:val="2"/>
         </w:numPr>
+        <w:spacing w:after="0" w:line="360" w:lineRule="auto"/>
+        <w:ind w:left="0"/>
         <w:jc w:val="both"/>
         <w:rPr>
           <w:lang w:val="ru-RU"/>
@@ -584,13 +1001,13 @@
           <w:b/>
           <w:lang w:val="ru-RU"/>
         </w:rPr>
-        <w:t>красные кометы</w:t>
-      </w:r>
-      <w:r>
-        <w:rPr>
-          <w:lang w:val="ru-RU"/>
-        </w:rPr>
-        <w:t>: пролетают периодически по намеченным траекториям, сбивают игрока</w:t>
+        <w:t>серые орбиты</w:t>
+      </w:r>
+      <w:r>
+        <w:rPr>
+          <w:lang w:val="ru-RU"/>
+        </w:rPr>
+        <w:t>: нельзя цепляться</w:t>
       </w:r>
       <w:r>
         <w:rPr>
@@ -601,90 +1018,22 @@
     </w:p>
     <w:p>
       <w:pPr>
-        <w:jc w:val="both"/>
-        <w:rPr>
-          <w:lang w:val="en-US"/>
-        </w:rPr>
-      </w:pPr>
-    </w:p>
-    <w:p>
-      <w:pPr>
-        <w:rPr>
-          <w:lang w:val="en-US"/>
-        </w:rPr>
-      </w:pPr>
-      <w:r>
-        <w:rPr>
-          <w:lang w:val="en-US"/>
-        </w:rPr>
-        <w:br w:type="page"/>
-      </w:r>
-    </w:p>
-    <w:p>
-      <w:pPr>
+        <w:spacing w:after="0" w:line="360" w:lineRule="auto"/>
         <w:jc w:val="center"/>
         <w:rPr>
-          <w:b/>
-          <w:sz w:val="36"/>
-          <w:szCs w:val="36"/>
-          <w:lang w:val="en-US"/>
-        </w:rPr>
-      </w:pPr>
-      <w:r>
-        <w:rPr>
-          <w:b/>
-          <w:sz w:val="36"/>
-          <w:szCs w:val="36"/>
-          <w:lang w:val="en-US"/>
-        </w:rPr>
-        <w:lastRenderedPageBreak/>
-        <w:t>POWERUPS &amp; PICKUPS</w:t>
-      </w:r>
-    </w:p>
-    <w:p>
-      <w:pPr>
-        <w:pStyle w:val="a3"/>
-        <w:numPr>
-          <w:ilvl w:val="0"/>
-          <w:numId w:val="4"/>
-        </w:numPr>
-        <w:jc w:val="both"/>
-        <w:rPr>
-          <w:lang w:val="ru-RU"/>
-        </w:rPr>
-      </w:pPr>
-      <w:r>
-        <w:rPr>
-          <w:b/>
-          <w:lang w:val="ru-RU"/>
-        </w:rPr>
-        <w:t>астероиды</w:t>
-      </w:r>
-      <w:r>
-        <w:rPr>
-          <w:lang w:val="ru-RU"/>
-        </w:rPr>
-        <w:t xml:space="preserve"> (красные, зеленые, синие): "подбираются" игроком и начинают вращаться вокруг него</w:t>
-      </w:r>
-    </w:p>
-    <w:p>
-      <w:pPr>
-        <w:pStyle w:val="a3"/>
-        <w:jc w:val="center"/>
-        <w:rPr>
           <w:lang w:val="ru-RU"/>
         </w:rPr>
       </w:pPr>
       <w:r>
         <w:rPr>
           <w:noProof/>
-          <w:lang w:val="ru-RU" w:eastAsia="ru-RU"/>
+          <w:lang w:eastAsia="uk-UA"/>
         </w:rPr>
         <w:drawing>
-          <wp:inline distT="0" distB="0" distL="0" distR="0" wp14:anchorId="0DECFE81" wp14:editId="200D4B34">
-            <wp:extent cx="1895475" cy="1447800"/>
-            <wp:effectExtent l="0" t="0" r="9525" b="0"/>
-            <wp:docPr id="1" name="Рисунок 1"/>
+          <wp:inline distT="0" distB="0" distL="0" distR="0" wp14:anchorId="210A825C" wp14:editId="14285EF4">
+            <wp:extent cx="1594658" cy="1543050"/>
+            <wp:effectExtent l="0" t="0" r="5715" b="0"/>
+            <wp:docPr id="9" name="Рисунок 9"/>
             <wp:cNvGraphicFramePr>
               <a:graphicFrameLocks xmlns:a="http://schemas.openxmlformats.org/drawingml/2006/main" noChangeAspect="1"/>
             </wp:cNvGraphicFramePr>
@@ -704,6 +1053,198 @@
                   <pic:spPr>
                     <a:xfrm>
                       <a:off x="0" y="0"/>
+                      <a:ext cx="1594773" cy="1543161"/>
+                    </a:xfrm>
+                    <a:prstGeom prst="rect">
+                      <a:avLst/>
+                    </a:prstGeom>
+                  </pic:spPr>
+                </pic:pic>
+              </a:graphicData>
+            </a:graphic>
+          </wp:inline>
+        </w:drawing>
+      </w:r>
+    </w:p>
+    <w:p>
+      <w:pPr>
+        <w:pStyle w:val="a3"/>
+        <w:numPr>
+          <w:ilvl w:val="0"/>
+          <w:numId w:val="3"/>
+        </w:numPr>
+        <w:spacing w:after="0" w:line="360" w:lineRule="auto"/>
+        <w:ind w:left="0"/>
+        <w:jc w:val="both"/>
+        <w:rPr>
+          <w:lang w:val="ru-RU"/>
+        </w:rPr>
+      </w:pPr>
+      <w:r>
+        <w:rPr>
+          <w:b/>
+          <w:lang w:val="ru-RU"/>
+        </w:rPr>
+        <w:lastRenderedPageBreak/>
+        <w:t>красные кометы</w:t>
+      </w:r>
+      <w:r>
+        <w:rPr>
+          <w:lang w:val="ru-RU"/>
+        </w:rPr>
+        <w:t>: пролетают периодически по намеченным траекториям, сбивают игрока</w:t>
+      </w:r>
+      <w:r>
+        <w:rPr>
+          <w:lang w:val="ru-RU"/>
+        </w:rPr>
+        <w:t>.</w:t>
+      </w:r>
+    </w:p>
+    <w:p>
+      <w:pPr>
+        <w:spacing w:after="0" w:line="360" w:lineRule="auto"/>
+        <w:jc w:val="center"/>
+        <w:rPr>
+          <w:lang w:val="ru-RU"/>
+        </w:rPr>
+      </w:pPr>
+      <w:r>
+        <w:rPr>
+          <w:noProof/>
+          <w:lang w:eastAsia="uk-UA"/>
+        </w:rPr>
+        <w:drawing>
+          <wp:inline distT="0" distB="0" distL="0" distR="0">
+            <wp:extent cx="1637310" cy="1637310"/>
+            <wp:effectExtent l="0" t="0" r="1270" b="1270"/>
+            <wp:docPr id="10" name="Рисунок 10"/>
+            <wp:cNvGraphicFramePr>
+              <a:graphicFrameLocks xmlns:a="http://schemas.openxmlformats.org/drawingml/2006/main" noChangeAspect="1"/>
+            </wp:cNvGraphicFramePr>
+            <a:graphic xmlns:a="http://schemas.openxmlformats.org/drawingml/2006/main">
+              <a:graphicData uri="http://schemas.openxmlformats.org/drawingml/2006/picture">
+                <pic:pic xmlns:pic="http://schemas.openxmlformats.org/drawingml/2006/picture">
+                  <pic:nvPicPr>
+                    <pic:cNvPr id="10" name="комета.jpg"/>
+                    <pic:cNvPicPr/>
+                  </pic:nvPicPr>
+                  <pic:blipFill>
+                    <a:blip r:embed="rId13" cstate="print">
+                      <a:extLst>
+                        <a:ext uri="{28A0092B-C50C-407E-A947-70E740481C1C}">
+                          <a14:useLocalDpi xmlns:a14="http://schemas.microsoft.com/office/drawing/2010/main" val="0"/>
+                        </a:ext>
+                      </a:extLst>
+                    </a:blip>
+                    <a:stretch>
+                      <a:fillRect/>
+                    </a:stretch>
+                  </pic:blipFill>
+                  <pic:spPr>
+                    <a:xfrm>
+                      <a:off x="0" y="0"/>
+                      <a:ext cx="1642674" cy="1642674"/>
+                    </a:xfrm>
+                    <a:prstGeom prst="rect">
+                      <a:avLst/>
+                    </a:prstGeom>
+                  </pic:spPr>
+                </pic:pic>
+              </a:graphicData>
+            </a:graphic>
+          </wp:inline>
+        </w:drawing>
+      </w:r>
+    </w:p>
+    <w:p>
+      <w:pPr>
+        <w:spacing w:after="0" w:line="360" w:lineRule="auto"/>
+        <w:jc w:val="center"/>
+        <w:rPr>
+          <w:b/>
+          <w:sz w:val="36"/>
+          <w:szCs w:val="36"/>
+          <w:lang w:val="en-US"/>
+        </w:rPr>
+      </w:pPr>
+      <w:r>
+        <w:rPr>
+          <w:b/>
+          <w:sz w:val="36"/>
+          <w:szCs w:val="36"/>
+          <w:lang w:val="en-US"/>
+        </w:rPr>
+        <w:t>POWERUPS &amp; PICKUPS</w:t>
+      </w:r>
+    </w:p>
+    <w:p>
+      <w:pPr>
+        <w:pStyle w:val="a3"/>
+        <w:numPr>
+          <w:ilvl w:val="0"/>
+          <w:numId w:val="4"/>
+        </w:numPr>
+        <w:spacing w:after="0" w:line="360" w:lineRule="auto"/>
+        <w:ind w:left="0"/>
+        <w:jc w:val="both"/>
+        <w:rPr>
+          <w:lang w:val="ru-RU"/>
+        </w:rPr>
+      </w:pPr>
+      <w:r>
+        <w:rPr>
+          <w:b/>
+          <w:lang w:val="ru-RU"/>
+        </w:rPr>
+        <w:t>астероиды</w:t>
+      </w:r>
+      <w:r>
+        <w:rPr>
+          <w:lang w:val="ru-RU"/>
+        </w:rPr>
+        <w:t xml:space="preserve"> (красные, зеленые, синие): "подбираются" игроком и начинают вращаться вокруг него</w:t>
+      </w:r>
+    </w:p>
+    <w:p>
+      <w:pPr>
+        <w:pStyle w:val="a3"/>
+        <w:spacing w:after="0" w:line="360" w:lineRule="auto"/>
+        <w:ind w:left="0"/>
+        <w:jc w:val="center"/>
+        <w:rPr>
+          <w:lang w:val="ru-RU"/>
+        </w:rPr>
+      </w:pPr>
+      <w:r>
+        <w:rPr>
+          <w:noProof/>
+          <w:lang w:eastAsia="uk-UA"/>
+        </w:rPr>
+        <w:drawing>
+          <wp:inline distT="0" distB="0" distL="0" distR="0" wp14:anchorId="0DECFE81" wp14:editId="200D4B34">
+            <wp:extent cx="1895475" cy="1447800"/>
+            <wp:effectExtent l="0" t="0" r="9525" b="0"/>
+            <wp:docPr id="1" name="Рисунок 1"/>
+            <wp:cNvGraphicFramePr>
+              <a:graphicFrameLocks xmlns:a="http://schemas.openxmlformats.org/drawingml/2006/main" noChangeAspect="1"/>
+            </wp:cNvGraphicFramePr>
+            <a:graphic xmlns:a="http://schemas.openxmlformats.org/drawingml/2006/main">
+              <a:graphicData uri="http://schemas.openxmlformats.org/drawingml/2006/picture">
+                <pic:pic xmlns:pic="http://schemas.openxmlformats.org/drawingml/2006/picture">
+                  <pic:nvPicPr>
+                    <pic:cNvPr id="0" name=""/>
+                    <pic:cNvPicPr/>
+                  </pic:nvPicPr>
+                  <pic:blipFill>
+                    <a:blip r:embed="rId14"/>
+                    <a:stretch>
+                      <a:fillRect/>
+                    </a:stretch>
+                  </pic:blipFill>
+                  <pic:spPr>
+                    <a:xfrm>
+                      <a:off x="0" y="0"/>
                       <a:ext cx="1895475" cy="1447800"/>
                     </a:xfrm>
                     <a:prstGeom prst="rect">
@@ -724,6 +1265,8 @@
           <w:ilvl w:val="0"/>
           <w:numId w:val="4"/>
         </w:numPr>
+        <w:spacing w:after="0" w:line="360" w:lineRule="auto"/>
+        <w:ind w:left="0"/>
         <w:jc w:val="both"/>
         <w:rPr>
           <w:lang w:val="ru-RU"/>
@@ -742,12 +1285,10 @@
         </w:rPr>
         <w:t xml:space="preserve"> (красные, зеленые, синие): места, куда игроку нужно доставлять астероиды соответствующего цвета</w:t>
       </w:r>
-      <w:bookmarkStart w:id="0" w:name="_GoBack"/>
-      <w:bookmarkEnd w:id="0"/>
     </w:p>
     <w:sectPr>
       <w:pgSz w:w="11906" w:h="16838"/>
-      <w:pgMar w:top="1134" w:right="850" w:bottom="1134" w:left="1701" w:header="708" w:footer="708" w:gutter="0"/>
+      <w:pgMar w:top="426" w:right="850" w:bottom="1134" w:left="1701" w:header="708" w:footer="708" w:gutter="0"/>
       <w:cols w:space="708"/>
       <w:docGrid w:linePitch="360"/>
     </w:sectPr>
@@ -756,7 +1297,7 @@
 </file>
 
 <file path=word/numbering.xml><?xml version="1.0" encoding="utf-8"?>
-<w:numbering xmlns:wpc="http://schemas.microsoft.com/office/word/2010/wordprocessingCanvas" xmlns:mc="http://schemas.openxmlformats.org/markup-compatibility/2006" xmlns:o="urn:schemas-microsoft-com:office:office" xmlns:r="http://schemas.openxmlformats.org/officeDocument/2006/relationships" xmlns:m="http://schemas.openxmlformats.org/officeDocument/2006/math" xmlns:v="urn:schemas-microsoft-com:vml" xmlns:wp14="http://schemas.microsoft.com/office/word/2010/wordprocessingDrawing" xmlns:wp="http://schemas.openxmlformats.org/drawingml/2006/wordprocessingDrawing" xmlns:w10="urn:schemas-microsoft-com:office:word" xmlns:w="http://schemas.openxmlformats.org/wordprocessingml/2006/main" xmlns:w14="http://schemas.microsoft.com/office/word/2010/wordml" xmlns:wpg="http://schemas.microsoft.com/office/word/2010/wordprocessingGroup" xmlns:wpi="http://schemas.microsoft.com/office/word/2010/wordprocessingInk" xmlns:wne="http://schemas.microsoft.com/office/word/2006/wordml" xmlns:wps="http://schemas.microsoft.com/office/word/2010/wordprocessingShape" mc:Ignorable="w14 wp14">
+<w:numbering xmlns:wpc="http://schemas.microsoft.com/office/word/2010/wordprocessingCanvas" xmlns:mc="http://schemas.openxmlformats.org/markup-compatibility/2006" xmlns:o="urn:schemas-microsoft-com:office:office" xmlns:r="http://schemas.openxmlformats.org/officeDocument/2006/relationships" xmlns:m="http://schemas.openxmlformats.org/officeDocument/2006/math" xmlns:v="urn:schemas-microsoft-com:vml" xmlns:wp14="http://schemas.microsoft.com/office/word/2010/wordprocessingDrawing" xmlns:wp="http://schemas.openxmlformats.org/drawingml/2006/wordprocessingDrawing" xmlns:w10="urn:schemas-microsoft-com:office:word" xmlns:w="http://schemas.openxmlformats.org/wordprocessingml/2006/main" xmlns:w14="http://schemas.microsoft.com/office/word/2010/wordml" xmlns:w15="http://schemas.microsoft.com/office/word/2012/wordml" xmlns:wpg="http://schemas.microsoft.com/office/word/2010/wordprocessingGroup" xmlns:wpi="http://schemas.microsoft.com/office/word/2010/wordprocessingInk" xmlns:wne="http://schemas.microsoft.com/office/word/2006/wordml" xmlns:wps="http://schemas.microsoft.com/office/word/2010/wordprocessingShape" mc:Ignorable="w14 w15 wp14">
   <w:abstractNum w:abstractNumId="0">
     <w:nsid w:val="018030A1"/>
     <w:multiLevelType w:val="hybridMultilevel"/>
@@ -1225,12 +1766,11 @@
 </file>
 
 <file path=word/styles.xml><?xml version="1.0" encoding="utf-8"?>
-<w:styles xmlns:mc="http://schemas.openxmlformats.org/markup-compatibility/2006" xmlns:r="http://schemas.openxmlformats.org/officeDocument/2006/relationships" xmlns:w="http://schemas.openxmlformats.org/wordprocessingml/2006/main" xmlns:w14="http://schemas.microsoft.com/office/word/2010/wordml" mc:Ignorable="w14">
+<w:styles xmlns:mc="http://schemas.openxmlformats.org/markup-compatibility/2006" xmlns:r="http://schemas.openxmlformats.org/officeDocument/2006/relationships" xmlns:w="http://schemas.openxmlformats.org/wordprocessingml/2006/main" xmlns:w14="http://schemas.microsoft.com/office/word/2010/wordml" xmlns:w15="http://schemas.microsoft.com/office/word/2012/wordml" mc:Ignorable="w14 w15">
   <w:docDefaults>
     <w:rPrDefault>
       <w:rPr>
         <w:rFonts w:ascii="Times New Roman" w:eastAsiaTheme="minorHAnsi" w:hAnsi="Times New Roman" w:cs="Times New Roman"/>
-        <w:iCs/>
         <w:sz w:val="28"/>
         <w:szCs w:val="28"/>
         <w:lang w:val="ru-RU" w:eastAsia="en-US" w:bidi="ar-SA"/>
@@ -1242,144 +1782,378 @@
       </w:pPr>
     </w:pPrDefault>
   </w:docDefaults>
-  <w:latentStyles w:defLockedState="0" w:defUIPriority="99" w:defSemiHidden="1" w:defUnhideWhenUsed="1" w:defQFormat="0" w:count="267">
-    <w:lsdException w:name="Normal" w:semiHidden="0" w:uiPriority="0" w:unhideWhenUsed="0" w:qFormat="1"/>
-    <w:lsdException w:name="heading 1" w:semiHidden="0" w:uiPriority="9" w:unhideWhenUsed="0" w:qFormat="1"/>
-    <w:lsdException w:name="heading 2" w:uiPriority="9" w:qFormat="1"/>
-    <w:lsdException w:name="heading 3" w:uiPriority="9" w:qFormat="1"/>
-    <w:lsdException w:name="heading 4" w:uiPriority="9" w:qFormat="1"/>
-    <w:lsdException w:name="heading 5" w:uiPriority="9" w:qFormat="1"/>
-    <w:lsdException w:name="heading 6" w:uiPriority="9" w:qFormat="1"/>
-    <w:lsdException w:name="heading 7" w:uiPriority="9" w:qFormat="1"/>
-    <w:lsdException w:name="heading 8" w:uiPriority="9" w:qFormat="1"/>
-    <w:lsdException w:name="heading 9" w:uiPriority="9" w:qFormat="1"/>
-    <w:lsdException w:name="toc 1" w:uiPriority="39"/>
-    <w:lsdException w:name="toc 2" w:uiPriority="39"/>
-    <w:lsdException w:name="toc 3" w:uiPriority="39"/>
-    <w:lsdException w:name="toc 4" w:uiPriority="39"/>
-    <w:lsdException w:name="toc 5" w:uiPriority="39"/>
-    <w:lsdException w:name="toc 6" w:uiPriority="39"/>
-    <w:lsdException w:name="toc 7" w:uiPriority="39"/>
-    <w:lsdException w:name="toc 8" w:uiPriority="39"/>
-    <w:lsdException w:name="toc 9" w:uiPriority="39"/>
-    <w:lsdException w:name="caption" w:uiPriority="35" w:qFormat="1"/>
-    <w:lsdException w:name="Title" w:semiHidden="0" w:uiPriority="10" w:unhideWhenUsed="0" w:qFormat="1"/>
-    <w:lsdException w:name="Default Paragraph Font" w:uiPriority="1"/>
-    <w:lsdException w:name="Subtitle" w:semiHidden="0" w:uiPriority="11" w:unhideWhenUsed="0" w:qFormat="1"/>
-    <w:lsdException w:name="Strong" w:semiHidden="0" w:uiPriority="22" w:unhideWhenUsed="0" w:qFormat="1"/>
-    <w:lsdException w:name="Emphasis" w:semiHidden="0" w:uiPriority="20" w:unhideWhenUsed="0" w:qFormat="1"/>
-    <w:lsdException w:name="Table Grid" w:semiHidden="0" w:uiPriority="59" w:unhideWhenUsed="0"/>
-    <w:lsdException w:name="Placeholder Text" w:unhideWhenUsed="0"/>
-    <w:lsdException w:name="No Spacing" w:semiHidden="0" w:uiPriority="1" w:unhideWhenUsed="0" w:qFormat="1"/>
-    <w:lsdException w:name="Light Shading" w:semiHidden="0" w:uiPriority="60" w:unhideWhenUsed="0"/>
-    <w:lsdException w:name="Light List" w:semiHidden="0" w:uiPriority="61" w:unhideWhenUsed="0"/>
-    <w:lsdException w:name="Light Grid" w:semiHidden="0" w:uiPriority="62" w:unhideWhenUsed="0"/>
-    <w:lsdException w:name="Medium Shading 1" w:semiHidden="0" w:uiPriority="63" w:unhideWhenUsed="0"/>
-    <w:lsdException w:name="Medium Shading 2" w:semiHidden="0" w:uiPriority="64" w:unhideWhenUsed="0"/>
-    <w:lsdException w:name="Medium List 1" w:semiHidden="0" w:uiPriority="65" w:unhideWhenUsed="0"/>
-    <w:lsdException w:name="Medium List 2" w:semiHidden="0" w:uiPriority="66" w:unhideWhenUsed="0"/>
-    <w:lsdException w:name="Medium Grid 1" w:semiHidden="0" w:uiPriority="67" w:unhideWhenUsed="0"/>
-    <w:lsdException w:name="Medium Grid 2" w:semiHidden="0" w:uiPriority="68" w:unhideWhenUsed="0"/>
-    <w:lsdException w:name="Medium Grid 3" w:semiHidden="0" w:uiPriority="69" w:unhideWhenUsed="0"/>
-    <w:lsdException w:name="Dark List" w:semiHidden="0" w:uiPriority="70" w:unhideWhenUsed="0"/>
-    <w:lsdException w:name="Colorful Shading" w:semiHidden="0" w:uiPriority="71" w:unhideWhenUsed="0"/>
-    <w:lsdException w:name="Colorful List" w:semiHidden="0" w:uiPriority="72" w:unhideWhenUsed="0"/>
-    <w:lsdException w:name="Colorful Grid" w:semiHidden="0" w:uiPriority="73" w:unhideWhenUsed="0"/>
-    <w:lsdException w:name="Light Shading Accent 1" w:semiHidden="0" w:uiPriority="60" w:unhideWhenUsed="0"/>
-    <w:lsdException w:name="Light List Accent 1" w:semiHidden="0" w:uiPriority="61" w:unhideWhenUsed="0"/>
-    <w:lsdException w:name="Light Grid Accent 1" w:semiHidden="0" w:uiPriority="62" w:unhideWhenUsed="0"/>
-    <w:lsdException w:name="Medium Shading 1 Accent 1" w:semiHidden="0" w:uiPriority="63" w:unhideWhenUsed="0"/>
-    <w:lsdException w:name="Medium Shading 2 Accent 1" w:semiHidden="0" w:uiPriority="64" w:unhideWhenUsed="0"/>
-    <w:lsdException w:name="Medium List 1 Accent 1" w:semiHidden="0" w:uiPriority="65" w:unhideWhenUsed="0"/>
-    <w:lsdException w:name="Revision" w:unhideWhenUsed="0"/>
-    <w:lsdException w:name="List Paragraph" w:semiHidden="0" w:uiPriority="34" w:unhideWhenUsed="0" w:qFormat="1"/>
-    <w:lsdException w:name="Quote" w:semiHidden="0" w:uiPriority="29" w:unhideWhenUsed="0" w:qFormat="1"/>
-    <w:lsdException w:name="Intense Quote" w:semiHidden="0" w:uiPriority="30" w:unhideWhenUsed="0" w:qFormat="1"/>
-    <w:lsdException w:name="Medium List 2 Accent 1" w:semiHidden="0" w:uiPriority="66" w:unhideWhenUsed="0"/>
-    <w:lsdException w:name="Medium Grid 1 Accent 1" w:semiHidden="0" w:uiPriority="67" w:unhideWhenUsed="0"/>
-    <w:lsdException w:name="Medium Grid 2 Accent 1" w:semiHidden="0" w:uiPriority="68" w:unhideWhenUsed="0"/>
-    <w:lsdException w:name="Medium Grid 3 Accent 1" w:semiHidden="0" w:uiPriority="69" w:unhideWhenUsed="0"/>
-    <w:lsdException w:name="Dark List Accent 1" w:semiHidden="0" w:uiPriority="70" w:unhideWhenUsed="0"/>
-    <w:lsdException w:name="Colorful Shading Accent 1" w:semiHidden="0" w:uiPriority="71" w:unhideWhenUsed="0"/>
-    <w:lsdException w:name="Colorful List Accent 1" w:semiHidden="0" w:uiPriority="72" w:unhideWhenUsed="0"/>
-    <w:lsdException w:name="Colorful Grid Accent 1" w:semiHidden="0" w:uiPriority="73" w:unhideWhenUsed="0"/>
-    <w:lsdException w:name="Light Shading Accent 2" w:semiHidden="0" w:uiPriority="60" w:unhideWhenUsed="0"/>
-    <w:lsdException w:name="Light List Accent 2" w:semiHidden="0" w:uiPriority="61" w:unhideWhenUsed="0"/>
-    <w:lsdException w:name="Light Grid Accent 2" w:semiHidden="0" w:uiPriority="62" w:unhideWhenUsed="0"/>
-    <w:lsdException w:name="Medium Shading 1 Accent 2" w:semiHidden="0" w:uiPriority="63" w:unhideWhenUsed="0"/>
-    <w:lsdException w:name="Medium Shading 2 Accent 2" w:semiHidden="0" w:uiPriority="64" w:unhideWhenUsed="0"/>
-    <w:lsdException w:name="Medium List 1 Accent 2" w:semiHidden="0" w:uiPriority="65" w:unhideWhenUsed="0"/>
-    <w:lsdException w:name="Medium List 2 Accent 2" w:semiHidden="0" w:uiPriority="66" w:unhideWhenUsed="0"/>
-    <w:lsdException w:name="Medium Grid 1 Accent 2" w:semiHidden="0" w:uiPriority="67" w:unhideWhenUsed="0"/>
-    <w:lsdException w:name="Medium Grid 2 Accent 2" w:semiHidden="0" w:uiPriority="68" w:unhideWhenUsed="0"/>
-    <w:lsdException w:name="Medium Grid 3 Accent 2" w:semiHidden="0" w:uiPriority="69" w:unhideWhenUsed="0"/>
-    <w:lsdException w:name="Dark List Accent 2" w:semiHidden="0" w:uiPriority="70" w:unhideWhenUsed="0"/>
-    <w:lsdException w:name="Colorful Shading Accent 2" w:semiHidden="0" w:uiPriority="71" w:unhideWhenUsed="0"/>
-    <w:lsdException w:name="Colorful List Accent 2" w:semiHidden="0" w:uiPriority="72" w:unhideWhenUsed="0"/>
-    <w:lsdException w:name="Colorful Grid Accent 2" w:semiHidden="0" w:uiPriority="73" w:unhideWhenUsed="0"/>
-    <w:lsdException w:name="Light Shading Accent 3" w:semiHidden="0" w:uiPriority="60" w:unhideWhenUsed="0"/>
-    <w:lsdException w:name="Light List Accent 3" w:semiHidden="0" w:uiPriority="61" w:unhideWhenUsed="0"/>
-    <w:lsdException w:name="Light Grid Accent 3" w:semiHidden="0" w:uiPriority="62" w:unhideWhenUsed="0"/>
-    <w:lsdException w:name="Medium Shading 1 Accent 3" w:semiHidden="0" w:uiPriority="63" w:unhideWhenUsed="0"/>
-    <w:lsdException w:name="Medium Shading 2 Accent 3" w:semiHidden="0" w:uiPriority="64" w:unhideWhenUsed="0"/>
-    <w:lsdException w:name="Medium List 1 Accent 3" w:semiHidden="0" w:uiPriority="65" w:unhideWhenUsed="0"/>
-    <w:lsdException w:name="Medium List 2 Accent 3" w:semiHidden="0" w:uiPriority="66" w:unhideWhenUsed="0"/>
-    <w:lsdException w:name="Medium Grid 1 Accent 3" w:semiHidden="0" w:uiPriority="67" w:unhideWhenUsed="0"/>
-    <w:lsdException w:name="Medium Grid 2 Accent 3" w:semiHidden="0" w:uiPriority="68" w:unhideWhenUsed="0"/>
-    <w:lsdException w:name="Medium Grid 3 Accent 3" w:semiHidden="0" w:uiPriority="69" w:unhideWhenUsed="0"/>
-    <w:lsdException w:name="Dark List Accent 3" w:semiHidden="0" w:uiPriority="70" w:unhideWhenUsed="0"/>
-    <w:lsdException w:name="Colorful Shading Accent 3" w:semiHidden="0" w:uiPriority="71" w:unhideWhenUsed="0"/>
-    <w:lsdException w:name="Colorful List Accent 3" w:semiHidden="0" w:uiPriority="72" w:unhideWhenUsed="0"/>
-    <w:lsdException w:name="Colorful Grid Accent 3" w:semiHidden="0" w:uiPriority="73" w:unhideWhenUsed="0"/>
-    <w:lsdException w:name="Light Shading Accent 4" w:semiHidden="0" w:uiPriority="60" w:unhideWhenUsed="0"/>
-    <w:lsdException w:name="Light List Accent 4" w:semiHidden="0" w:uiPriority="61" w:unhideWhenUsed="0"/>
-    <w:lsdException w:name="Light Grid Accent 4" w:semiHidden="0" w:uiPriority="62" w:unhideWhenUsed="0"/>
-    <w:lsdException w:name="Medium Shading 1 Accent 4" w:semiHidden="0" w:uiPriority="63" w:unhideWhenUsed="0"/>
-    <w:lsdException w:name="Medium Shading 2 Accent 4" w:semiHidden="0" w:uiPriority="64" w:unhideWhenUsed="0"/>
-    <w:lsdException w:name="Medium List 1 Accent 4" w:semiHidden="0" w:uiPriority="65" w:unhideWhenUsed="0"/>
-    <w:lsdException w:name="Medium List 2 Accent 4" w:semiHidden="0" w:uiPriority="66" w:unhideWhenUsed="0"/>
-    <w:lsdException w:name="Medium Grid 1 Accent 4" w:semiHidden="0" w:uiPriority="67" w:unhideWhenUsed="0"/>
-    <w:lsdException w:name="Medium Grid 2 Accent 4" w:semiHidden="0" w:uiPriority="68" w:unhideWhenUsed="0"/>
-    <w:lsdException w:name="Medium Grid 3 Accent 4" w:semiHidden="0" w:uiPriority="69" w:unhideWhenUsed="0"/>
-    <w:lsdException w:name="Dark List Accent 4" w:semiHidden="0" w:uiPriority="70" w:unhideWhenUsed="0"/>
-    <w:lsdException w:name="Colorful Shading Accent 4" w:semiHidden="0" w:uiPriority="71" w:unhideWhenUsed="0"/>
-    <w:lsdException w:name="Colorful List Accent 4" w:semiHidden="0" w:uiPriority="72" w:unhideWhenUsed="0"/>
-    <w:lsdException w:name="Colorful Grid Accent 4" w:semiHidden="0" w:uiPriority="73" w:unhideWhenUsed="0"/>
-    <w:lsdException w:name="Light Shading Accent 5" w:semiHidden="0" w:uiPriority="60" w:unhideWhenUsed="0"/>
-    <w:lsdException w:name="Light List Accent 5" w:semiHidden="0" w:uiPriority="61" w:unhideWhenUsed="0"/>
-    <w:lsdException w:name="Light Grid Accent 5" w:semiHidden="0" w:uiPriority="62" w:unhideWhenUsed="0"/>
-    <w:lsdException w:name="Medium Shading 1 Accent 5" w:semiHidden="0" w:uiPriority="63" w:unhideWhenUsed="0"/>
-    <w:lsdException w:name="Medium Shading 2 Accent 5" w:semiHidden="0" w:uiPriority="64" w:unhideWhenUsed="0"/>
-    <w:lsdException w:name="Medium List 1 Accent 5" w:semiHidden="0" w:uiPriority="65" w:unhideWhenUsed="0"/>
-    <w:lsdException w:name="Medium List 2 Accent 5" w:semiHidden="0" w:uiPriority="66" w:unhideWhenUsed="0"/>
-    <w:lsdException w:name="Medium Grid 1 Accent 5" w:semiHidden="0" w:uiPriority="67" w:unhideWhenUsed="0"/>
-    <w:lsdException w:name="Medium Grid 2 Accent 5" w:semiHidden="0" w:uiPriority="68" w:unhideWhenUsed="0"/>
-    <w:lsdException w:name="Medium Grid 3 Accent 5" w:semiHidden="0" w:uiPriority="69" w:unhideWhenUsed="0"/>
-    <w:lsdException w:name="Dark List Accent 5" w:semiHidden="0" w:uiPriority="70" w:unhideWhenUsed="0"/>
-    <w:lsdException w:name="Colorful Shading Accent 5" w:semiHidden="0" w:uiPriority="71" w:unhideWhenUsed="0"/>
-    <w:lsdException w:name="Colorful List Accent 5" w:semiHidden="0" w:uiPriority="72" w:unhideWhenUsed="0"/>
-    <w:lsdException w:name="Colorful Grid Accent 5" w:semiHidden="0" w:uiPriority="73" w:unhideWhenUsed="0"/>
-    <w:lsdException w:name="Light Shading Accent 6" w:semiHidden="0" w:uiPriority="60" w:unhideWhenUsed="0"/>
-    <w:lsdException w:name="Light List Accent 6" w:semiHidden="0" w:uiPriority="61" w:unhideWhenUsed="0"/>
-    <w:lsdException w:name="Light Grid Accent 6" w:semiHidden="0" w:uiPriority="62" w:unhideWhenUsed="0"/>
-    <w:lsdException w:name="Medium Shading 1 Accent 6" w:semiHidden="0" w:uiPriority="63" w:unhideWhenUsed="0"/>
-    <w:lsdException w:name="Medium Shading 2 Accent 6" w:semiHidden="0" w:uiPriority="64" w:unhideWhenUsed="0"/>
-    <w:lsdException w:name="Medium List 1 Accent 6" w:semiHidden="0" w:uiPriority="65" w:unhideWhenUsed="0"/>
-    <w:lsdException w:name="Medium List 2 Accent 6" w:semiHidden="0" w:uiPriority="66" w:unhideWhenUsed="0"/>
-    <w:lsdException w:name="Medium Grid 1 Accent 6" w:semiHidden="0" w:uiPriority="67" w:unhideWhenUsed="0"/>
-    <w:lsdException w:name="Medium Grid 2 Accent 6" w:semiHidden="0" w:uiPriority="68" w:unhideWhenUsed="0"/>
-    <w:lsdException w:name="Medium Grid 3 Accent 6" w:semiHidden="0" w:uiPriority="69" w:unhideWhenUsed="0"/>
-    <w:lsdException w:name="Dark List Accent 6" w:semiHidden="0" w:uiPriority="70" w:unhideWhenUsed="0"/>
-    <w:lsdException w:name="Colorful Shading Accent 6" w:semiHidden="0" w:uiPriority="71" w:unhideWhenUsed="0"/>
-    <w:lsdException w:name="Colorful List Accent 6" w:semiHidden="0" w:uiPriority="72" w:unhideWhenUsed="0"/>
-    <w:lsdException w:name="Colorful Grid Accent 6" w:semiHidden="0" w:uiPriority="73" w:unhideWhenUsed="0"/>
-    <w:lsdException w:name="Subtle Emphasis" w:semiHidden="0" w:uiPriority="19" w:unhideWhenUsed="0" w:qFormat="1"/>
-    <w:lsdException w:name="Intense Emphasis" w:semiHidden="0" w:uiPriority="21" w:unhideWhenUsed="0" w:qFormat="1"/>
-    <w:lsdException w:name="Subtle Reference" w:semiHidden="0" w:uiPriority="31" w:unhideWhenUsed="0" w:qFormat="1"/>
-    <w:lsdException w:name="Intense Reference" w:semiHidden="0" w:uiPriority="32" w:unhideWhenUsed="0" w:qFormat="1"/>
-    <w:lsdException w:name="Book Title" w:semiHidden="0" w:uiPriority="33" w:unhideWhenUsed="0" w:qFormat="1"/>
-    <w:lsdException w:name="Bibliography" w:uiPriority="37"/>
-    <w:lsdException w:name="TOC Heading" w:uiPriority="39" w:qFormat="1"/>
+  <w:latentStyles w:defLockedState="0" w:defUIPriority="99" w:defSemiHidden="0" w:defUnhideWhenUsed="0" w:defQFormat="0" w:count="371">
+    <w:lsdException w:name="Normal" w:uiPriority="0" w:qFormat="1"/>
+    <w:lsdException w:name="heading 1" w:uiPriority="9" w:qFormat="1"/>
+    <w:lsdException w:name="heading 2" w:semiHidden="1" w:uiPriority="9" w:unhideWhenUsed="1" w:qFormat="1"/>
+    <w:lsdException w:name="heading 3" w:semiHidden="1" w:uiPriority="9" w:unhideWhenUsed="1" w:qFormat="1"/>
+    <w:lsdException w:name="heading 4" w:semiHidden="1" w:uiPriority="9" w:unhideWhenUsed="1" w:qFormat="1"/>
+    <w:lsdException w:name="heading 5" w:semiHidden="1" w:uiPriority="9" w:unhideWhenUsed="1" w:qFormat="1"/>
+    <w:lsdException w:name="heading 6" w:semiHidden="1" w:uiPriority="9" w:unhideWhenUsed="1" w:qFormat="1"/>
+    <w:lsdException w:name="heading 7" w:semiHidden="1" w:uiPriority="9" w:unhideWhenUsed="1" w:qFormat="1"/>
+    <w:lsdException w:name="heading 8" w:semiHidden="1" w:uiPriority="9" w:unhideWhenUsed="1" w:qFormat="1"/>
+    <w:lsdException w:name="heading 9" w:semiHidden="1" w:uiPriority="9" w:unhideWhenUsed="1" w:qFormat="1"/>
+    <w:lsdException w:name="index 1" w:semiHidden="1" w:unhideWhenUsed="1"/>
+    <w:lsdException w:name="index 2" w:semiHidden="1" w:unhideWhenUsed="1"/>
+    <w:lsdException w:name="index 3" w:semiHidden="1" w:unhideWhenUsed="1"/>
+    <w:lsdException w:name="index 4" w:semiHidden="1" w:unhideWhenUsed="1"/>
+    <w:lsdException w:name="index 5" w:semiHidden="1" w:unhideWhenUsed="1"/>
+    <w:lsdException w:name="index 6" w:semiHidden="1" w:unhideWhenUsed="1"/>
+    <w:lsdException w:name="index 7" w:semiHidden="1" w:unhideWhenUsed="1"/>
+    <w:lsdException w:name="index 8" w:semiHidden="1" w:unhideWhenUsed="1"/>
+    <w:lsdException w:name="index 9" w:semiHidden="1" w:unhideWhenUsed="1"/>
+    <w:lsdException w:name="toc 1" w:semiHidden="1" w:uiPriority="39" w:unhideWhenUsed="1"/>
+    <w:lsdException w:name="toc 2" w:semiHidden="1" w:uiPriority="39" w:unhideWhenUsed="1"/>
+    <w:lsdException w:name="toc 3" w:semiHidden="1" w:uiPriority="39" w:unhideWhenUsed="1"/>
+    <w:lsdException w:name="toc 4" w:semiHidden="1" w:uiPriority="39" w:unhideWhenUsed="1"/>
+    <w:lsdException w:name="toc 5" w:semiHidden="1" w:uiPriority="39" w:unhideWhenUsed="1"/>
+    <w:lsdException w:name="toc 6" w:semiHidden="1" w:uiPriority="39" w:unhideWhenUsed="1"/>
+    <w:lsdException w:name="toc 7" w:semiHidden="1" w:uiPriority="39" w:unhideWhenUsed="1"/>
+    <w:lsdException w:name="toc 8" w:semiHidden="1" w:uiPriority="39" w:unhideWhenUsed="1"/>
+    <w:lsdException w:name="toc 9" w:semiHidden="1" w:uiPriority="39" w:unhideWhenUsed="1"/>
+    <w:lsdException w:name="Normal Indent" w:semiHidden="1" w:unhideWhenUsed="1"/>
+    <w:lsdException w:name="footnote text" w:semiHidden="1" w:unhideWhenUsed="1"/>
+    <w:lsdException w:name="annotation text" w:semiHidden="1" w:unhideWhenUsed="1"/>
+    <w:lsdException w:name="header" w:semiHidden="1" w:unhideWhenUsed="1"/>
+    <w:lsdException w:name="footer" w:semiHidden="1" w:unhideWhenUsed="1"/>
+    <w:lsdException w:name="index heading" w:semiHidden="1" w:unhideWhenUsed="1"/>
+    <w:lsdException w:name="caption" w:semiHidden="1" w:uiPriority="35" w:unhideWhenUsed="1" w:qFormat="1"/>
+    <w:lsdException w:name="table of figures" w:semiHidden="1" w:unhideWhenUsed="1"/>
+    <w:lsdException w:name="envelope address" w:semiHidden="1" w:unhideWhenUsed="1"/>
+    <w:lsdException w:name="envelope return" w:semiHidden="1" w:unhideWhenUsed="1"/>
+    <w:lsdException w:name="footnote reference" w:semiHidden="1" w:unhideWhenUsed="1"/>
+    <w:lsdException w:name="annotation reference" w:semiHidden="1" w:unhideWhenUsed="1"/>
+    <w:lsdException w:name="line number" w:semiHidden="1" w:unhideWhenUsed="1"/>
+    <w:lsdException w:name="page number" w:semiHidden="1" w:unhideWhenUsed="1"/>
+    <w:lsdException w:name="endnote reference" w:semiHidden="1" w:unhideWhenUsed="1"/>
+    <w:lsdException w:name="endnote text" w:semiHidden="1" w:unhideWhenUsed="1"/>
+    <w:lsdException w:name="table of authorities" w:semiHidden="1" w:unhideWhenUsed="1"/>
+    <w:lsdException w:name="macro" w:semiHidden="1" w:unhideWhenUsed="1"/>
+    <w:lsdException w:name="toa heading" w:semiHidden="1" w:unhideWhenUsed="1"/>
+    <w:lsdException w:name="List" w:semiHidden="1" w:unhideWhenUsed="1"/>
+    <w:lsdException w:name="List Bullet" w:semiHidden="1" w:unhideWhenUsed="1"/>
+    <w:lsdException w:name="List Number" w:semiHidden="1" w:unhideWhenUsed="1"/>
+    <w:lsdException w:name="List 2" w:semiHidden="1" w:unhideWhenUsed="1"/>
+    <w:lsdException w:name="List 3" w:semiHidden="1" w:unhideWhenUsed="1"/>
+    <w:lsdException w:name="List 4" w:semiHidden="1" w:unhideWhenUsed="1"/>
+    <w:lsdException w:name="List 5" w:semiHidden="1" w:unhideWhenUsed="1"/>
+    <w:lsdException w:name="List Bullet 2" w:semiHidden="1" w:unhideWhenUsed="1"/>
+    <w:lsdException w:name="List Bullet 3" w:semiHidden="1" w:unhideWhenUsed="1"/>
+    <w:lsdException w:name="List Bullet 4" w:semiHidden="1" w:unhideWhenUsed="1"/>
+    <w:lsdException w:name="List Bullet 5" w:semiHidden="1" w:unhideWhenUsed="1"/>
+    <w:lsdException w:name="List Number 2" w:semiHidden="1" w:unhideWhenUsed="1"/>
+    <w:lsdException w:name="List Number 3" w:semiHidden="1" w:unhideWhenUsed="1"/>
+    <w:lsdException w:name="List Number 4" w:semiHidden="1" w:unhideWhenUsed="1"/>
+    <w:lsdException w:name="List Number 5" w:semiHidden="1" w:unhideWhenUsed="1"/>
+    <w:lsdException w:name="Title" w:uiPriority="10" w:qFormat="1"/>
+    <w:lsdException w:name="Closing" w:semiHidden="1" w:unhideWhenUsed="1"/>
+    <w:lsdException w:name="Signature" w:semiHidden="1" w:unhideWhenUsed="1"/>
+    <w:lsdException w:name="Default Paragraph Font" w:semiHidden="1" w:uiPriority="1" w:unhideWhenUsed="1"/>
+    <w:lsdException w:name="Body Text" w:semiHidden="1" w:unhideWhenUsed="1"/>
+    <w:lsdException w:name="Body Text Indent" w:semiHidden="1" w:unhideWhenUsed="1"/>
+    <w:lsdException w:name="List Continue" w:semiHidden="1" w:unhideWhenUsed="1"/>
+    <w:lsdException w:name="List Continue 2" w:semiHidden="1" w:unhideWhenUsed="1"/>
+    <w:lsdException w:name="List Continue 3" w:semiHidden="1" w:unhideWhenUsed="1"/>
+    <w:lsdException w:name="List Continue 4" w:semiHidden="1" w:unhideWhenUsed="1"/>
+    <w:lsdException w:name="List Continue 5" w:semiHidden="1" w:unhideWhenUsed="1"/>
+    <w:lsdException w:name="Message Header" w:semiHidden="1" w:unhideWhenUsed="1"/>
+    <w:lsdException w:name="Subtitle" w:uiPriority="11" w:qFormat="1"/>
+    <w:lsdException w:name="Salutation" w:semiHidden="1" w:unhideWhenUsed="1"/>
+    <w:lsdException w:name="Date" w:semiHidden="1" w:unhideWhenUsed="1"/>
+    <w:lsdException w:name="Body Text First Indent" w:semiHidden="1" w:unhideWhenUsed="1"/>
+    <w:lsdException w:name="Body Text First Indent 2" w:semiHidden="1" w:unhideWhenUsed="1"/>
+    <w:lsdException w:name="Note Heading" w:semiHidden="1" w:unhideWhenUsed="1"/>
+    <w:lsdException w:name="Body Text 2" w:semiHidden="1" w:unhideWhenUsed="1"/>
+    <w:lsdException w:name="Body Text 3" w:semiHidden="1" w:unhideWhenUsed="1"/>
+    <w:lsdException w:name="Body Text Indent 2" w:semiHidden="1" w:unhideWhenUsed="1"/>
+    <w:lsdException w:name="Body Text Indent 3" w:semiHidden="1" w:unhideWhenUsed="1"/>
+    <w:lsdException w:name="Block Text" w:semiHidden="1" w:unhideWhenUsed="1"/>
+    <w:lsdException w:name="Hyperlink" w:semiHidden="1" w:unhideWhenUsed="1"/>
+    <w:lsdException w:name="FollowedHyperlink" w:semiHidden="1" w:unhideWhenUsed="1"/>
+    <w:lsdException w:name="Strong" w:uiPriority="22" w:qFormat="1"/>
+    <w:lsdException w:name="Emphasis" w:uiPriority="20" w:qFormat="1"/>
+    <w:lsdException w:name="Document Map" w:semiHidden="1" w:unhideWhenUsed="1"/>
+    <w:lsdException w:name="Plain Text" w:semiHidden="1" w:unhideWhenUsed="1"/>
+    <w:lsdException w:name="E-mail Signature" w:semiHidden="1" w:unhideWhenUsed="1"/>
+    <w:lsdException w:name="HTML Top of Form" w:semiHidden="1" w:unhideWhenUsed="1"/>
+    <w:lsdException w:name="HTML Bottom of Form" w:semiHidden="1" w:unhideWhenUsed="1"/>
+    <w:lsdException w:name="Normal (Web)" w:semiHidden="1" w:unhideWhenUsed="1"/>
+    <w:lsdException w:name="HTML Acronym" w:semiHidden="1" w:unhideWhenUsed="1"/>
+    <w:lsdException w:name="HTML Address" w:semiHidden="1" w:unhideWhenUsed="1"/>
+    <w:lsdException w:name="HTML Cite" w:semiHidden="1" w:unhideWhenUsed="1"/>
+    <w:lsdException w:name="HTML Code" w:semiHidden="1" w:unhideWhenUsed="1"/>
+    <w:lsdException w:name="HTML Definition" w:semiHidden="1" w:unhideWhenUsed="1"/>
+    <w:lsdException w:name="HTML Keyboard" w:semiHidden="1" w:unhideWhenUsed="1"/>
+    <w:lsdException w:name="HTML Preformatted" w:semiHidden="1" w:unhideWhenUsed="1"/>
+    <w:lsdException w:name="HTML Sample" w:semiHidden="1" w:unhideWhenUsed="1"/>
+    <w:lsdException w:name="HTML Typewriter" w:semiHidden="1" w:unhideWhenUsed="1"/>
+    <w:lsdException w:name="HTML Variable" w:semiHidden="1" w:unhideWhenUsed="1"/>
+    <w:lsdException w:name="Normal Table" w:semiHidden="1" w:unhideWhenUsed="1"/>
+    <w:lsdException w:name="annotation subject" w:semiHidden="1" w:unhideWhenUsed="1"/>
+    <w:lsdException w:name="No List" w:semiHidden="1" w:unhideWhenUsed="1"/>
+    <w:lsdException w:name="Outline List 1" w:semiHidden="1" w:unhideWhenUsed="1"/>
+    <w:lsdException w:name="Outline List 2" w:semiHidden="1" w:unhideWhenUsed="1"/>
+    <w:lsdException w:name="Outline List 3" w:semiHidden="1" w:unhideWhenUsed="1"/>
+    <w:lsdException w:name="Table Simple 1" w:semiHidden="1" w:unhideWhenUsed="1"/>
+    <w:lsdException w:name="Table Simple 2" w:semiHidden="1" w:unhideWhenUsed="1"/>
+    <w:lsdException w:name="Table Simple 3" w:semiHidden="1" w:unhideWhenUsed="1"/>
+    <w:lsdException w:name="Table Classic 1" w:semiHidden="1" w:unhideWhenUsed="1"/>
+    <w:lsdException w:name="Table Classic 2" w:semiHidden="1" w:unhideWhenUsed="1"/>
+    <w:lsdException w:name="Table Classic 3" w:semiHidden="1" w:unhideWhenUsed="1"/>
+    <w:lsdException w:name="Table Classic 4" w:semiHidden="1" w:unhideWhenUsed="1"/>
+    <w:lsdException w:name="Table Colorful 1" w:semiHidden="1" w:unhideWhenUsed="1"/>
+    <w:lsdException w:name="Table Colorful 2" w:semiHidden="1" w:unhideWhenUsed="1"/>
+    <w:lsdException w:name="Table Colorful 3" w:semiHidden="1" w:unhideWhenUsed="1"/>
+    <w:lsdException w:name="Table Columns 1" w:semiHidden="1" w:unhideWhenUsed="1"/>
+    <w:lsdException w:name="Table Columns 2" w:semiHidden="1" w:unhideWhenUsed="1"/>
+    <w:lsdException w:name="Table Columns 3" w:semiHidden="1" w:unhideWhenUsed="1"/>
+    <w:lsdException w:name="Table Columns 4" w:semiHidden="1" w:unhideWhenUsed="1"/>
+    <w:lsdException w:name="Table Columns 5" w:semiHidden="1" w:unhideWhenUsed="1"/>
+    <w:lsdException w:name="Table Grid 1" w:semiHidden="1" w:unhideWhenUsed="1"/>
+    <w:lsdException w:name="Table Grid 2" w:semiHidden="1" w:unhideWhenUsed="1"/>
+    <w:lsdException w:name="Table Grid 3" w:semiHidden="1" w:unhideWhenUsed="1"/>
+    <w:lsdException w:name="Table Grid 4" w:semiHidden="1" w:unhideWhenUsed="1"/>
+    <w:lsdException w:name="Table Grid 5" w:semiHidden="1" w:unhideWhenUsed="1"/>
+    <w:lsdException w:name="Table Grid 6" w:semiHidden="1" w:unhideWhenUsed="1"/>
+    <w:lsdException w:name="Table Grid 7" w:semiHidden="1" w:unhideWhenUsed="1"/>
+    <w:lsdException w:name="Table Grid 8" w:semiHidden="1" w:unhideWhenUsed="1"/>
+    <w:lsdException w:name="Table List 1" w:semiHidden="1" w:unhideWhenUsed="1"/>
+    <w:lsdException w:name="Table List 2" w:semiHidden="1" w:unhideWhenUsed="1"/>
+    <w:lsdException w:name="Table List 3" w:semiHidden="1" w:unhideWhenUsed="1"/>
+    <w:lsdException w:name="Table List 4" w:semiHidden="1" w:unhideWhenUsed="1"/>
+    <w:lsdException w:name="Table List 5" w:semiHidden="1" w:unhideWhenUsed="1"/>
+    <w:lsdException w:name="Table List 6" w:semiHidden="1" w:unhideWhenUsed="1"/>
+    <w:lsdException w:name="Table List 7" w:semiHidden="1" w:unhideWhenUsed="1"/>
+    <w:lsdException w:name="Table List 8" w:semiHidden="1" w:unhideWhenUsed="1"/>
+    <w:lsdException w:name="Table 3D effects 1" w:semiHidden="1" w:unhideWhenUsed="1"/>
+    <w:lsdException w:name="Table 3D effects 2" w:semiHidden="1" w:unhideWhenUsed="1"/>
+    <w:lsdException w:name="Table 3D effects 3" w:semiHidden="1" w:unhideWhenUsed="1"/>
+    <w:lsdException w:name="Table Contemporary" w:semiHidden="1" w:unhideWhenUsed="1"/>
+    <w:lsdException w:name="Table Elegant" w:semiHidden="1" w:unhideWhenUsed="1"/>
+    <w:lsdException w:name="Table Professional" w:semiHidden="1" w:unhideWhenUsed="1"/>
+    <w:lsdException w:name="Table Subtle 1" w:semiHidden="1" w:unhideWhenUsed="1"/>
+    <w:lsdException w:name="Table Subtle 2" w:semiHidden="1" w:unhideWhenUsed="1"/>
+    <w:lsdException w:name="Table Web 1" w:semiHidden="1" w:unhideWhenUsed="1"/>
+    <w:lsdException w:name="Table Web 2" w:semiHidden="1" w:unhideWhenUsed="1"/>
+    <w:lsdException w:name="Table Web 3" w:semiHidden="1" w:unhideWhenUsed="1"/>
+    <w:lsdException w:name="Balloon Text" w:semiHidden="1" w:unhideWhenUsed="1"/>
+    <w:lsdException w:name="Table Grid" w:uiPriority="59"/>
+    <w:lsdException w:name="Table Theme" w:semiHidden="1" w:unhideWhenUsed="1"/>
+    <w:lsdException w:name="Placeholder Text" w:semiHidden="1"/>
+    <w:lsdException w:name="No Spacing" w:uiPriority="1" w:qFormat="1"/>
+    <w:lsdException w:name="Light Shading" w:uiPriority="60"/>
+    <w:lsdException w:name="Light List" w:uiPriority="61"/>
+    <w:lsdException w:name="Light Grid" w:uiPriority="62"/>
+    <w:lsdException w:name="Medium Shading 1" w:uiPriority="63"/>
+    <w:lsdException w:name="Medium Shading 2" w:uiPriority="64"/>
+    <w:lsdException w:name="Medium List 1" w:uiPriority="65"/>
+    <w:lsdException w:name="Medium List 2" w:uiPriority="66"/>
+    <w:lsdException w:name="Medium Grid 1" w:uiPriority="67"/>
+    <w:lsdException w:name="Medium Grid 2" w:uiPriority="68"/>
+    <w:lsdException w:name="Medium Grid 3" w:uiPriority="69"/>
+    <w:lsdException w:name="Dark List" w:uiPriority="70"/>
+    <w:lsdException w:name="Colorful Shading" w:uiPriority="71"/>
+    <w:lsdException w:name="Colorful List" w:uiPriority="72"/>
+    <w:lsdException w:name="Colorful Grid" w:uiPriority="73"/>
+    <w:lsdException w:name="Light Shading Accent 1" w:uiPriority="60"/>
+    <w:lsdException w:name="Light List Accent 1" w:uiPriority="61"/>
+    <w:lsdException w:name="Light Grid Accent 1" w:uiPriority="62"/>
+    <w:lsdException w:name="Medium Shading 1 Accent 1" w:uiPriority="63"/>
+    <w:lsdException w:name="Medium Shading 2 Accent 1" w:uiPriority="64"/>
+    <w:lsdException w:name="Medium List 1 Accent 1" w:uiPriority="65"/>
+    <w:lsdException w:name="Revision" w:semiHidden="1"/>
+    <w:lsdException w:name="List Paragraph" w:uiPriority="34" w:qFormat="1"/>
+    <w:lsdException w:name="Quote" w:uiPriority="29" w:qFormat="1"/>
+    <w:lsdException w:name="Intense Quote" w:uiPriority="30" w:qFormat="1"/>
+    <w:lsdException w:name="Medium List 2 Accent 1" w:uiPriority="66"/>
+    <w:lsdException w:name="Medium Grid 1 Accent 1" w:uiPriority="67"/>
+    <w:lsdException w:name="Medium Grid 2 Accent 1" w:uiPriority="68"/>
+    <w:lsdException w:name="Medium Grid 3 Accent 1" w:uiPriority="69"/>
+    <w:lsdException w:name="Dark List Accent 1" w:uiPriority="70"/>
+    <w:lsdException w:name="Colorful Shading Accent 1" w:uiPriority="71"/>
+    <w:lsdException w:name="Colorful List Accent 1" w:uiPriority="72"/>
+    <w:lsdException w:name="Colorful Grid Accent 1" w:uiPriority="73"/>
+    <w:lsdException w:name="Light Shading Accent 2" w:uiPriority="60"/>
+    <w:lsdException w:name="Light List Accent 2" w:uiPriority="61"/>
+    <w:lsdException w:name="Light Grid Accent 2" w:uiPriority="62"/>
+    <w:lsdException w:name="Medium Shading 1 Accent 2" w:uiPriority="63"/>
+    <w:lsdException w:name="Medium Shading 2 Accent 2" w:uiPriority="64"/>
+    <w:lsdException w:name="Medium List 1 Accent 2" w:uiPriority="65"/>
+    <w:lsdException w:name="Medium List 2 Accent 2" w:uiPriority="66"/>
+    <w:lsdException w:name="Medium Grid 1 Accent 2" w:uiPriority="67"/>
+    <w:lsdException w:name="Medium Grid 2 Accent 2" w:uiPriority="68"/>
+    <w:lsdException w:name="Medium Grid 3 Accent 2" w:uiPriority="69"/>
+    <w:lsdException w:name="Dark List Accent 2" w:uiPriority="70"/>
+    <w:lsdException w:name="Colorful Shading Accent 2" w:uiPriority="71"/>
+    <w:lsdException w:name="Colorful List Accent 2" w:uiPriority="72"/>
+    <w:lsdException w:name="Colorful Grid Accent 2" w:uiPriority="73"/>
+    <w:lsdException w:name="Light Shading Accent 3" w:uiPriority="60"/>
+    <w:lsdException w:name="Light List Accent 3" w:uiPriority="61"/>
+    <w:lsdException w:name="Light Grid Accent 3" w:uiPriority="62"/>
+    <w:lsdException w:name="Medium Shading 1 Accent 3" w:uiPriority="63"/>
+    <w:lsdException w:name="Medium Shading 2 Accent 3" w:uiPriority="64"/>
+    <w:lsdException w:name="Medium List 1 Accent 3" w:uiPriority="65"/>
+    <w:lsdException w:name="Medium List 2 Accent 3" w:uiPriority="66"/>
+    <w:lsdException w:name="Medium Grid 1 Accent 3" w:uiPriority="67"/>
+    <w:lsdException w:name="Medium Grid 2 Accent 3" w:uiPriority="68"/>
+    <w:lsdException w:name="Medium Grid 3 Accent 3" w:uiPriority="69"/>
+    <w:lsdException w:name="Dark List Accent 3" w:uiPriority="70"/>
+    <w:lsdException w:name="Colorful Shading Accent 3" w:uiPriority="71"/>
+    <w:lsdException w:name="Colorful List Accent 3" w:uiPriority="72"/>
+    <w:lsdException w:name="Colorful Grid Accent 3" w:uiPriority="73"/>
+    <w:lsdException w:name="Light Shading Accent 4" w:uiPriority="60"/>
+    <w:lsdException w:name="Light List Accent 4" w:uiPriority="61"/>
+    <w:lsdException w:name="Light Grid Accent 4" w:uiPriority="62"/>
+    <w:lsdException w:name="Medium Shading 1 Accent 4" w:uiPriority="63"/>
+    <w:lsdException w:name="Medium Shading 2 Accent 4" w:uiPriority="64"/>
+    <w:lsdException w:name="Medium List 1 Accent 4" w:uiPriority="65"/>
+    <w:lsdException w:name="Medium List 2 Accent 4" w:uiPriority="66"/>
+    <w:lsdException w:name="Medium Grid 1 Accent 4" w:uiPriority="67"/>
+    <w:lsdException w:name="Medium Grid 2 Accent 4" w:uiPriority="68"/>
+    <w:lsdException w:name="Medium Grid 3 Accent 4" w:uiPriority="69"/>
+    <w:lsdException w:name="Dark List Accent 4" w:uiPriority="70"/>
+    <w:lsdException w:name="Colorful Shading Accent 4" w:uiPriority="71"/>
+    <w:lsdException w:name="Colorful List Accent 4" w:uiPriority="72"/>
+    <w:lsdException w:name="Colorful Grid Accent 4" w:uiPriority="73"/>
+    <w:lsdException w:name="Light Shading Accent 5" w:uiPriority="60"/>
+    <w:lsdException w:name="Light List Accent 5" w:uiPriority="61"/>
+    <w:lsdException w:name="Light Grid Accent 5" w:uiPriority="62"/>
+    <w:lsdException w:name="Medium Shading 1 Accent 5" w:uiPriority="63"/>
+    <w:lsdException w:name="Medium Shading 2 Accent 5" w:uiPriority="64"/>
+    <w:lsdException w:name="Medium List 1 Accent 5" w:uiPriority="65"/>
+    <w:lsdException w:name="Medium List 2 Accent 5" w:uiPriority="66"/>
+    <w:lsdException w:name="Medium Grid 1 Accent 5" w:uiPriority="67"/>
+    <w:lsdException w:name="Medium Grid 2 Accent 5" w:uiPriority="68"/>
+    <w:lsdException w:name="Medium Grid 3 Accent 5" w:uiPriority="69"/>
+    <w:lsdException w:name="Dark List Accent 5" w:uiPriority="70"/>
+    <w:lsdException w:name="Colorful Shading Accent 5" w:uiPriority="71"/>
+    <w:lsdException w:name="Colorful List Accent 5" w:uiPriority="72"/>
+    <w:lsdException w:name="Colorful Grid Accent 5" w:uiPriority="73"/>
+    <w:lsdException w:name="Light Shading Accent 6" w:uiPriority="60"/>
+    <w:lsdException w:name="Light List Accent 6" w:uiPriority="61"/>
+    <w:lsdException w:name="Light Grid Accent 6" w:uiPriority="62"/>
+    <w:lsdException w:name="Medium Shading 1 Accent 6" w:uiPriority="63"/>
+    <w:lsdException w:name="Medium Shading 2 Accent 6" w:uiPriority="64"/>
+    <w:lsdException w:name="Medium List 1 Accent 6" w:uiPriority="65"/>
+    <w:lsdException w:name="Medium List 2 Accent 6" w:uiPriority="66"/>
+    <w:lsdException w:name="Medium Grid 1 Accent 6" w:uiPriority="67"/>
+    <w:lsdException w:name="Medium Grid 2 Accent 6" w:uiPriority="68"/>
+    <w:lsdException w:name="Medium Grid 3 Accent 6" w:uiPriority="69"/>
+    <w:lsdException w:name="Dark List Accent 6" w:uiPriority="70"/>
+    <w:lsdException w:name="Colorful Shading Accent 6" w:uiPriority="71"/>
+    <w:lsdException w:name="Colorful List Accent 6" w:uiPriority="72"/>
+    <w:lsdException w:name="Colorful Grid Accent 6" w:uiPriority="73"/>
+    <w:lsdException w:name="Subtle Emphasis" w:uiPriority="19" w:qFormat="1"/>
+    <w:lsdException w:name="Intense Emphasis" w:uiPriority="21" w:qFormat="1"/>
+    <w:lsdException w:name="Subtle Reference" w:uiPriority="31" w:qFormat="1"/>
+    <w:lsdException w:name="Intense Reference" w:uiPriority="32" w:qFormat="1"/>
+    <w:lsdException w:name="Book Title" w:uiPriority="33" w:qFormat="1"/>
+    <w:lsdException w:name="Bibliography" w:semiHidden="1" w:uiPriority="37" w:unhideWhenUsed="1"/>
+    <w:lsdException w:name="TOC Heading" w:semiHidden="1" w:uiPriority="39" w:unhideWhenUsed="1" w:qFormat="1"/>
+    <w:lsdException w:name="Plain Table 1" w:uiPriority="41"/>
+    <w:lsdException w:name="Plain Table 2" w:uiPriority="42"/>
+    <w:lsdException w:name="Plain Table 3" w:uiPriority="43"/>
+    <w:lsdException w:name="Plain Table 4" w:uiPriority="44"/>
+    <w:lsdException w:name="Plain Table 5" w:uiPriority="45"/>
+    <w:lsdException w:name="Grid Table Light" w:uiPriority="40"/>
+    <w:lsdException w:name="Grid Table 1 Light" w:uiPriority="46"/>
+    <w:lsdException w:name="Grid Table 2" w:uiPriority="47"/>
+    <w:lsdException w:name="Grid Table 3" w:uiPriority="48"/>
+    <w:lsdException w:name="Grid Table 4" w:uiPriority="49"/>
+    <w:lsdException w:name="Grid Table 5 Dark" w:uiPriority="50"/>
+    <w:lsdException w:name="Grid Table 6 Colorful" w:uiPriority="51"/>
+    <w:lsdException w:name="Grid Table 7 Colorful" w:uiPriority="52"/>
+    <w:lsdException w:name="Grid Table 1 Light Accent 1" w:uiPriority="46"/>
+    <w:lsdException w:name="Grid Table 2 Accent 1" w:uiPriority="47"/>
+    <w:lsdException w:name="Grid Table 3 Accent 1" w:uiPriority="48"/>
+    <w:lsdException w:name="Grid Table 4 Accent 1" w:uiPriority="49"/>
+    <w:lsdException w:name="Grid Table 5 Dark Accent 1" w:uiPriority="50"/>
+    <w:lsdException w:name="Grid Table 6 Colorful Accent 1" w:uiPriority="51"/>
+    <w:lsdException w:name="Grid Table 7 Colorful Accent 1" w:uiPriority="52"/>
+    <w:lsdException w:name="Grid Table 1 Light Accent 2" w:uiPriority="46"/>
+    <w:lsdException w:name="Grid Table 2 Accent 2" w:uiPriority="47"/>
+    <w:lsdException w:name="Grid Table 3 Accent 2" w:uiPriority="48"/>
+    <w:lsdException w:name="Grid Table 4 Accent 2" w:uiPriority="49"/>
+    <w:lsdException w:name="Grid Table 5 Dark Accent 2" w:uiPriority="50"/>
+    <w:lsdException w:name="Grid Table 6 Colorful Accent 2" w:uiPriority="51"/>
+    <w:lsdException w:name="Grid Table 7 Colorful Accent 2" w:uiPriority="52"/>
+    <w:lsdException w:name="Grid Table 1 Light Accent 3" w:uiPriority="46"/>
+    <w:lsdException w:name="Grid Table 2 Accent 3" w:uiPriority="47"/>
+    <w:lsdException w:name="Grid Table 3 Accent 3" w:uiPriority="48"/>
+    <w:lsdException w:name="Grid Table 4 Accent 3" w:uiPriority="49"/>
+    <w:lsdException w:name="Grid Table 5 Dark Accent 3" w:uiPriority="50"/>
+    <w:lsdException w:name="Grid Table 6 Colorful Accent 3" w:uiPriority="51"/>
+    <w:lsdException w:name="Grid Table 7 Colorful Accent 3" w:uiPriority="52"/>
+    <w:lsdException w:name="Grid Table 1 Light Accent 4" w:uiPriority="46"/>
+    <w:lsdException w:name="Grid Table 2 Accent 4" w:uiPriority="47"/>
+    <w:lsdException w:name="Grid Table 3 Accent 4" w:uiPriority="48"/>
+    <w:lsdException w:name="Grid Table 4 Accent 4" w:uiPriority="49"/>
+    <w:lsdException w:name="Grid Table 5 Dark Accent 4" w:uiPriority="50"/>
+    <w:lsdException w:name="Grid Table 6 Colorful Accent 4" w:uiPriority="51"/>
+    <w:lsdException w:name="Grid Table 7 Colorful Accent 4" w:uiPriority="52"/>
+    <w:lsdException w:name="Grid Table 1 Light Accent 5" w:uiPriority="46"/>
+    <w:lsdException w:name="Grid Table 2 Accent 5" w:uiPriority="47"/>
+    <w:lsdException w:name="Grid Table 3 Accent 5" w:uiPriority="48"/>
+    <w:lsdException w:name="Grid Table 4 Accent 5" w:uiPriority="49"/>
+    <w:lsdException w:name="Grid Table 5 Dark Accent 5" w:uiPriority="50"/>
+    <w:lsdException w:name="Grid Table 6 Colorful Accent 5" w:uiPriority="51"/>
+    <w:lsdException w:name="Grid Table 7 Colorful Accent 5" w:uiPriority="52"/>
+    <w:lsdException w:name="Grid Table 1 Light Accent 6" w:uiPriority="46"/>
+    <w:lsdException w:name="Grid Table 2 Accent 6" w:uiPriority="47"/>
+    <w:lsdException w:name="Grid Table 3 Accent 6" w:uiPriority="48"/>
+    <w:lsdException w:name="Grid Table 4 Accent 6" w:uiPriority="49"/>
+    <w:lsdException w:name="Grid Table 5 Dark Accent 6" w:uiPriority="50"/>
+    <w:lsdException w:name="Grid Table 6 Colorful Accent 6" w:uiPriority="51"/>
+    <w:lsdException w:name="Grid Table 7 Colorful Accent 6" w:uiPriority="52"/>
+    <w:lsdException w:name="List Table 1 Light" w:uiPriority="46"/>
+    <w:lsdException w:name="List Table 2" w:uiPriority="47"/>
+    <w:lsdException w:name="List Table 3" w:uiPriority="48"/>
+    <w:lsdException w:name="List Table 4" w:uiPriority="49"/>
+    <w:lsdException w:name="List Table 5 Dark" w:uiPriority="50"/>
+    <w:lsdException w:name="List Table 6 Colorful" w:uiPriority="51"/>
+    <w:lsdException w:name="List Table 7 Colorful" w:uiPriority="52"/>
+    <w:lsdException w:name="List Table 1 Light Accent 1" w:uiPriority="46"/>
+    <w:lsdException w:name="List Table 2 Accent 1" w:uiPriority="47"/>
+    <w:lsdException w:name="List Table 3 Accent 1" w:uiPriority="48"/>
+    <w:lsdException w:name="List Table 4 Accent 1" w:uiPriority="49"/>
+    <w:lsdException w:name="List Table 5 Dark Accent 1" w:uiPriority="50"/>
+    <w:lsdException w:name="List Table 6 Colorful Accent 1" w:uiPriority="51"/>
+    <w:lsdException w:name="List Table 7 Colorful Accent 1" w:uiPriority="52"/>
+    <w:lsdException w:name="List Table 1 Light Accent 2" w:uiPriority="46"/>
+    <w:lsdException w:name="List Table 2 Accent 2" w:uiPriority="47"/>
+    <w:lsdException w:name="List Table 3 Accent 2" w:uiPriority="48"/>
+    <w:lsdException w:name="List Table 4 Accent 2" w:uiPriority="49"/>
+    <w:lsdException w:name="List Table 5 Dark Accent 2" w:uiPriority="50"/>
+    <w:lsdException w:name="List Table 6 Colorful Accent 2" w:uiPriority="51"/>
+    <w:lsdException w:name="List Table 7 Colorful Accent 2" w:uiPriority="52"/>
+    <w:lsdException w:name="List Table 1 Light Accent 3" w:uiPriority="46"/>
+    <w:lsdException w:name="List Table 2 Accent 3" w:uiPriority="47"/>
+    <w:lsdException w:name="List Table 3 Accent 3" w:uiPriority="48"/>
+    <w:lsdException w:name="List Table 4 Accent 3" w:uiPriority="49"/>
+    <w:lsdException w:name="List Table 5 Dark Accent 3" w:uiPriority="50"/>
+    <w:lsdException w:name="List Table 6 Colorful Accent 3" w:uiPriority="51"/>
+    <w:lsdException w:name="List Table 7 Colorful Accent 3" w:uiPriority="52"/>
+    <w:lsdException w:name="List Table 1 Light Accent 4" w:uiPriority="46"/>
+    <w:lsdException w:name="List Table 2 Accent 4" w:uiPriority="47"/>
+    <w:lsdException w:name="List Table 3 Accent 4" w:uiPriority="48"/>
+    <w:lsdException w:name="List Table 4 Accent 4" w:uiPriority="49"/>
+    <w:lsdException w:name="List Table 5 Dark Accent 4" w:uiPriority="50"/>
+    <w:lsdException w:name="List Table 6 Colorful Accent 4" w:uiPriority="51"/>
+    <w:lsdException w:name="List Table 7 Colorful Accent 4" w:uiPriority="52"/>
+    <w:lsdException w:name="List Table 1 Light Accent 5" w:uiPriority="46"/>
+    <w:lsdException w:name="List Table 2 Accent 5" w:uiPriority="47"/>
+    <w:lsdException w:name="List Table 3 Accent 5" w:uiPriority="48"/>
+    <w:lsdException w:name="List Table 4 Accent 5" w:uiPriority="49"/>
+    <w:lsdException w:name="List Table 5 Dark Accent 5" w:uiPriority="50"/>
+    <w:lsdException w:name="List Table 6 Colorful Accent 5" w:uiPriority="51"/>
+    <w:lsdException w:name="List Table 7 Colorful Accent 5" w:uiPriority="52"/>
+    <w:lsdException w:name="List Table 1 Light Accent 6" w:uiPriority="46"/>
+    <w:lsdException w:name="List Table 2 Accent 6" w:uiPriority="47"/>
+    <w:lsdException w:name="List Table 3 Accent 6" w:uiPriority="48"/>
+    <w:lsdException w:name="List Table 4 Accent 6" w:uiPriority="49"/>
+    <w:lsdException w:name="List Table 5 Dark Accent 6" w:uiPriority="50"/>
+    <w:lsdException w:name="List Table 6 Colorful Accent 6" w:uiPriority="51"/>
+    <w:lsdException w:name="List Table 7 Colorful Accent 6" w:uiPriority="52"/>
   </w:latentStyles>
   <w:style w:type="paragraph" w:default="1" w:styleId="a">
     <w:name w:val="Normal"/>
@@ -1388,10 +2162,31 @@
       <w:lang w:val="uk-UA"/>
     </w:rPr>
   </w:style>
+  <w:style w:type="paragraph" w:styleId="1">
+    <w:name w:val="heading 1"/>
+    <w:basedOn w:val="a"/>
+    <w:link w:val="10"/>
+    <w:uiPriority w:val="9"/>
+    <w:qFormat/>
+    <w:rsid w:val="002604F5"/>
+    <w:pPr>
+      <w:spacing w:before="100" w:beforeAutospacing="1" w:after="100" w:afterAutospacing="1" w:line="240" w:lineRule="auto"/>
+      <w:outlineLvl w:val="0"/>
+    </w:pPr>
+    <w:rPr>
+      <w:rFonts w:eastAsia="Times New Roman"/>
+      <w:b/>
+      <w:bCs/>
+      <w:iCs/>
+      <w:kern w:val="36"/>
+      <w:sz w:val="48"/>
+      <w:szCs w:val="48"/>
+      <w:lang w:eastAsia="uk-UA"/>
+    </w:rPr>
+  </w:style>
   <w:style w:type="character" w:default="1" w:styleId="a0">
     <w:name w:val="Default Paragraph Font"/>
     <w:uiPriority w:val="1"/>
-    <w:semiHidden/>
     <w:unhideWhenUsed/>
   </w:style>
   <w:style w:type="table" w:default="1" w:styleId="a1">
@@ -1457,241 +2252,61 @@
       <w:lang w:val="uk-UA"/>
     </w:rPr>
   </w:style>
-</w:styles>
-</file>
-
-<file path=word/stylesWithEffects.xml><?xml version="1.0" encoding="utf-8"?>
-<w:styles xmlns:wpc="http://schemas.microsoft.com/office/word/2010/wordprocessingCanvas" xmlns:mc="http://schemas.openxmlformats.org/markup-compatibility/2006" xmlns:o="urn:schemas-microsoft-com:office:office" xmlns:r="http://schemas.openxmlformats.org/officeDocument/2006/relationships" xmlns:m="http://schemas.openxmlformats.org/officeDocument/2006/math" xmlns:v="urn:schemas-microsoft-com:vml" xmlns:wp14="http://schemas.microsoft.com/office/word/2010/wordprocessingDrawing" xmlns:wp="http://schemas.openxmlformats.org/drawingml/2006/wordprocessingDrawing" xmlns:w10="urn:schemas-microsoft-com:office:word" xmlns:w="http://schemas.openxmlformats.org/wordprocessingml/2006/main" xmlns:w14="http://schemas.microsoft.com/office/word/2010/wordml" xmlns:wpg="http://schemas.microsoft.com/office/word/2010/wordprocessingGroup" xmlns:wpi="http://schemas.microsoft.com/office/word/2010/wordprocessingInk" xmlns:wne="http://schemas.microsoft.com/office/word/2006/wordml" xmlns:wps="http://schemas.microsoft.com/office/word/2010/wordprocessingShape" mc:Ignorable="w14 wp14">
-  <w:docDefaults>
-    <w:rPrDefault>
-      <w:rPr>
-        <w:rFonts w:ascii="Times New Roman" w:eastAsiaTheme="minorHAnsi" w:hAnsi="Times New Roman" w:cs="Times New Roman"/>
-        <w:iCs/>
-        <w:sz w:val="28"/>
-        <w:szCs w:val="28"/>
-        <w:lang w:val="ru-RU" w:eastAsia="en-US" w:bidi="ar-SA"/>
-      </w:rPr>
-    </w:rPrDefault>
-    <w:pPrDefault>
-      <w:pPr>
-        <w:spacing w:after="200" w:line="276" w:lineRule="auto"/>
-      </w:pPr>
-    </w:pPrDefault>
-  </w:docDefaults>
-  <w:latentStyles w:defLockedState="0" w:defUIPriority="99" w:defSemiHidden="1" w:defUnhideWhenUsed="1" w:defQFormat="0" w:count="267">
-    <w:lsdException w:name="Normal" w:semiHidden="0" w:uiPriority="0" w:unhideWhenUsed="0" w:qFormat="1"/>
-    <w:lsdException w:name="heading 1" w:semiHidden="0" w:uiPriority="9" w:unhideWhenUsed="0" w:qFormat="1"/>
-    <w:lsdException w:name="heading 2" w:uiPriority="9" w:qFormat="1"/>
-    <w:lsdException w:name="heading 3" w:uiPriority="9" w:qFormat="1"/>
-    <w:lsdException w:name="heading 4" w:uiPriority="9" w:qFormat="1"/>
-    <w:lsdException w:name="heading 5" w:uiPriority="9" w:qFormat="1"/>
-    <w:lsdException w:name="heading 6" w:uiPriority="9" w:qFormat="1"/>
-    <w:lsdException w:name="heading 7" w:uiPriority="9" w:qFormat="1"/>
-    <w:lsdException w:name="heading 8" w:uiPriority="9" w:qFormat="1"/>
-    <w:lsdException w:name="heading 9" w:uiPriority="9" w:qFormat="1"/>
-    <w:lsdException w:name="toc 1" w:uiPriority="39"/>
-    <w:lsdException w:name="toc 2" w:uiPriority="39"/>
-    <w:lsdException w:name="toc 3" w:uiPriority="39"/>
-    <w:lsdException w:name="toc 4" w:uiPriority="39"/>
-    <w:lsdException w:name="toc 5" w:uiPriority="39"/>
-    <w:lsdException w:name="toc 6" w:uiPriority="39"/>
-    <w:lsdException w:name="toc 7" w:uiPriority="39"/>
-    <w:lsdException w:name="toc 8" w:uiPriority="39"/>
-    <w:lsdException w:name="toc 9" w:uiPriority="39"/>
-    <w:lsdException w:name="caption" w:uiPriority="35" w:qFormat="1"/>
-    <w:lsdException w:name="Title" w:semiHidden="0" w:uiPriority="10" w:unhideWhenUsed="0" w:qFormat="1"/>
-    <w:lsdException w:name="Default Paragraph Font" w:uiPriority="1"/>
-    <w:lsdException w:name="Subtitle" w:semiHidden="0" w:uiPriority="11" w:unhideWhenUsed="0" w:qFormat="1"/>
-    <w:lsdException w:name="Strong" w:semiHidden="0" w:uiPriority="22" w:unhideWhenUsed="0" w:qFormat="1"/>
-    <w:lsdException w:name="Emphasis" w:semiHidden="0" w:uiPriority="20" w:unhideWhenUsed="0" w:qFormat="1"/>
-    <w:lsdException w:name="Table Grid" w:semiHidden="0" w:uiPriority="59" w:unhideWhenUsed="0"/>
-    <w:lsdException w:name="Placeholder Text" w:unhideWhenUsed="0"/>
-    <w:lsdException w:name="No Spacing" w:semiHidden="0" w:uiPriority="1" w:unhideWhenUsed="0" w:qFormat="1"/>
-    <w:lsdException w:name="Light Shading" w:semiHidden="0" w:uiPriority="60" w:unhideWhenUsed="0"/>
-    <w:lsdException w:name="Light List" w:semiHidden="0" w:uiPriority="61" w:unhideWhenUsed="0"/>
-    <w:lsdException w:name="Light Grid" w:semiHidden="0" w:uiPriority="62" w:unhideWhenUsed="0"/>
-    <w:lsdException w:name="Medium Shading 1" w:semiHidden="0" w:uiPriority="63" w:unhideWhenUsed="0"/>
-    <w:lsdException w:name="Medium Shading 2" w:semiHidden="0" w:uiPriority="64" w:unhideWhenUsed="0"/>
-    <w:lsdException w:name="Medium List 1" w:semiHidden="0" w:uiPriority="65" w:unhideWhenUsed="0"/>
-    <w:lsdException w:name="Medium List 2" w:semiHidden="0" w:uiPriority="66" w:unhideWhenUsed="0"/>
-    <w:lsdException w:name="Medium Grid 1" w:semiHidden="0" w:uiPriority="67" w:unhideWhenUsed="0"/>
-    <w:lsdException w:name="Medium Grid 2" w:semiHidden="0" w:uiPriority="68" w:unhideWhenUsed="0"/>
-    <w:lsdException w:name="Medium Grid 3" w:semiHidden="0" w:uiPriority="69" w:unhideWhenUsed="0"/>
-    <w:lsdException w:name="Dark List" w:semiHidden="0" w:uiPriority="70" w:unhideWhenUsed="0"/>
-    <w:lsdException w:name="Colorful Shading" w:semiHidden="0" w:uiPriority="71" w:unhideWhenUsed="0"/>
-    <w:lsdException w:name="Colorful List" w:semiHidden="0" w:uiPriority="72" w:unhideWhenUsed="0"/>
-    <w:lsdException w:name="Colorful Grid" w:semiHidden="0" w:uiPriority="73" w:unhideWhenUsed="0"/>
-    <w:lsdException w:name="Light Shading Accent 1" w:semiHidden="0" w:uiPriority="60" w:unhideWhenUsed="0"/>
-    <w:lsdException w:name="Light List Accent 1" w:semiHidden="0" w:uiPriority="61" w:unhideWhenUsed="0"/>
-    <w:lsdException w:name="Light Grid Accent 1" w:semiHidden="0" w:uiPriority="62" w:unhideWhenUsed="0"/>
-    <w:lsdException w:name="Medium Shading 1 Accent 1" w:semiHidden="0" w:uiPriority="63" w:unhideWhenUsed="0"/>
-    <w:lsdException w:name="Medium Shading 2 Accent 1" w:semiHidden="0" w:uiPriority="64" w:unhideWhenUsed="0"/>
-    <w:lsdException w:name="Medium List 1 Accent 1" w:semiHidden="0" w:uiPriority="65" w:unhideWhenUsed="0"/>
-    <w:lsdException w:name="Revision" w:unhideWhenUsed="0"/>
-    <w:lsdException w:name="List Paragraph" w:semiHidden="0" w:uiPriority="34" w:unhideWhenUsed="0" w:qFormat="1"/>
-    <w:lsdException w:name="Quote" w:semiHidden="0" w:uiPriority="29" w:unhideWhenUsed="0" w:qFormat="1"/>
-    <w:lsdException w:name="Intense Quote" w:semiHidden="0" w:uiPriority="30" w:unhideWhenUsed="0" w:qFormat="1"/>
-    <w:lsdException w:name="Medium List 2 Accent 1" w:semiHidden="0" w:uiPriority="66" w:unhideWhenUsed="0"/>
-    <w:lsdException w:name="Medium Grid 1 Accent 1" w:semiHidden="0" w:uiPriority="67" w:unhideWhenUsed="0"/>
-    <w:lsdException w:name="Medium Grid 2 Accent 1" w:semiHidden="0" w:uiPriority="68" w:unhideWhenUsed="0"/>
-    <w:lsdException w:name="Medium Grid 3 Accent 1" w:semiHidden="0" w:uiPriority="69" w:unhideWhenUsed="0"/>
-    <w:lsdException w:name="Dark List Accent 1" w:semiHidden="0" w:uiPriority="70" w:unhideWhenUsed="0"/>
-    <w:lsdException w:name="Colorful Shading Accent 1" w:semiHidden="0" w:uiPriority="71" w:unhideWhenUsed="0"/>
-    <w:lsdException w:name="Colorful List Accent 1" w:semiHidden="0" w:uiPriority="72" w:unhideWhenUsed="0"/>
-    <w:lsdException w:name="Colorful Grid Accent 1" w:semiHidden="0" w:uiPriority="73" w:unhideWhenUsed="0"/>
-    <w:lsdException w:name="Light Shading Accent 2" w:semiHidden="0" w:uiPriority="60" w:unhideWhenUsed="0"/>
-    <w:lsdException w:name="Light List Accent 2" w:semiHidden="0" w:uiPriority="61" w:unhideWhenUsed="0"/>
-    <w:lsdException w:name="Light Grid Accent 2" w:semiHidden="0" w:uiPriority="62" w:unhideWhenUsed="0"/>
-    <w:lsdException w:name="Medium Shading 1 Accent 2" w:semiHidden="0" w:uiPriority="63" w:unhideWhenUsed="0"/>
-    <w:lsdException w:name="Medium Shading 2 Accent 2" w:semiHidden="0" w:uiPriority="64" w:unhideWhenUsed="0"/>
-    <w:lsdException w:name="Medium List 1 Accent 2" w:semiHidden="0" w:uiPriority="65" w:unhideWhenUsed="0"/>
-    <w:lsdException w:name="Medium List 2 Accent 2" w:semiHidden="0" w:uiPriority="66" w:unhideWhenUsed="0"/>
-    <w:lsdException w:name="Medium Grid 1 Accent 2" w:semiHidden="0" w:uiPriority="67" w:unhideWhenUsed="0"/>
-    <w:lsdException w:name="Medium Grid 2 Accent 2" w:semiHidden="0" w:uiPriority="68" w:unhideWhenUsed="0"/>
-    <w:lsdException w:name="Medium Grid 3 Accent 2" w:semiHidden="0" w:uiPriority="69" w:unhideWhenUsed="0"/>
-    <w:lsdException w:name="Dark List Accent 2" w:semiHidden="0" w:uiPriority="70" w:unhideWhenUsed="0"/>
-    <w:lsdException w:name="Colorful Shading Accent 2" w:semiHidden="0" w:uiPriority="71" w:unhideWhenUsed="0"/>
-    <w:lsdException w:name="Colorful List Accent 2" w:semiHidden="0" w:uiPriority="72" w:unhideWhenUsed="0"/>
-    <w:lsdException w:name="Colorful Grid Accent 2" w:semiHidden="0" w:uiPriority="73" w:unhideWhenUsed="0"/>
-    <w:lsdException w:name="Light Shading Accent 3" w:semiHidden="0" w:uiPriority="60" w:unhideWhenUsed="0"/>
-    <w:lsdException w:name="Light List Accent 3" w:semiHidden="0" w:uiPriority="61" w:unhideWhenUsed="0"/>
-    <w:lsdException w:name="Light Grid Accent 3" w:semiHidden="0" w:uiPriority="62" w:unhideWhenUsed="0"/>
-    <w:lsdException w:name="Medium Shading 1 Accent 3" w:semiHidden="0" w:uiPriority="63" w:unhideWhenUsed="0"/>
-    <w:lsdException w:name="Medium Shading 2 Accent 3" w:semiHidden="0" w:uiPriority="64" w:unhideWhenUsed="0"/>
-    <w:lsdException w:name="Medium List 1 Accent 3" w:semiHidden="0" w:uiPriority="65" w:unhideWhenUsed="0"/>
-    <w:lsdException w:name="Medium List 2 Accent 3" w:semiHidden="0" w:uiPriority="66" w:unhideWhenUsed="0"/>
-    <w:lsdException w:name="Medium Grid 1 Accent 3" w:semiHidden="0" w:uiPriority="67" w:unhideWhenUsed="0"/>
-    <w:lsdException w:name="Medium Grid 2 Accent 3" w:semiHidden="0" w:uiPriority="68" w:unhideWhenUsed="0"/>
-    <w:lsdException w:name="Medium Grid 3 Accent 3" w:semiHidden="0" w:uiPriority="69" w:unhideWhenUsed="0"/>
-    <w:lsdException w:name="Dark List Accent 3" w:semiHidden="0" w:uiPriority="70" w:unhideWhenUsed="0"/>
-    <w:lsdException w:name="Colorful Shading Accent 3" w:semiHidden="0" w:uiPriority="71" w:unhideWhenUsed="0"/>
-    <w:lsdException w:name="Colorful List Accent 3" w:semiHidden="0" w:uiPriority="72" w:unhideWhenUsed="0"/>
-    <w:lsdException w:name="Colorful Grid Accent 3" w:semiHidden="0" w:uiPriority="73" w:unhideWhenUsed="0"/>
-    <w:lsdException w:name="Light Shading Accent 4" w:semiHidden="0" w:uiPriority="60" w:unhideWhenUsed="0"/>
-    <w:lsdException w:name="Light List Accent 4" w:semiHidden="0" w:uiPriority="61" w:unhideWhenUsed="0"/>
-    <w:lsdException w:name="Light Grid Accent 4" w:semiHidden="0" w:uiPriority="62" w:unhideWhenUsed="0"/>
-    <w:lsdException w:name="Medium Shading 1 Accent 4" w:semiHidden="0" w:uiPriority="63" w:unhideWhenUsed="0"/>
-    <w:lsdException w:name="Medium Shading 2 Accent 4" w:semiHidden="0" w:uiPriority="64" w:unhideWhenUsed="0"/>
-    <w:lsdException w:name="Medium List 1 Accent 4" w:semiHidden="0" w:uiPriority="65" w:unhideWhenUsed="0"/>
-    <w:lsdException w:name="Medium List 2 Accent 4" w:semiHidden="0" w:uiPriority="66" w:unhideWhenUsed="0"/>
-    <w:lsdException w:name="Medium Grid 1 Accent 4" w:semiHidden="0" w:uiPriority="67" w:unhideWhenUsed="0"/>
-    <w:lsdException w:name="Medium Grid 2 Accent 4" w:semiHidden="0" w:uiPriority="68" w:unhideWhenUsed="0"/>
-    <w:lsdException w:name="Medium Grid 3 Accent 4" w:semiHidden="0" w:uiPriority="69" w:unhideWhenUsed="0"/>
-    <w:lsdException w:name="Dark List Accent 4" w:semiHidden="0" w:uiPriority="70" w:unhideWhenUsed="0"/>
-    <w:lsdException w:name="Colorful Shading Accent 4" w:semiHidden="0" w:uiPriority="71" w:unhideWhenUsed="0"/>
-    <w:lsdException w:name="Colorful List Accent 4" w:semiHidden="0" w:uiPriority="72" w:unhideWhenUsed="0"/>
-    <w:lsdException w:name="Colorful Grid Accent 4" w:semiHidden="0" w:uiPriority="73" w:unhideWhenUsed="0"/>
-    <w:lsdException w:name="Light Shading Accent 5" w:semiHidden="0" w:uiPriority="60" w:unhideWhenUsed="0"/>
-    <w:lsdException w:name="Light List Accent 5" w:semiHidden="0" w:uiPriority="61" w:unhideWhenUsed="0"/>
-    <w:lsdException w:name="Light Grid Accent 5" w:semiHidden="0" w:uiPriority="62" w:unhideWhenUsed="0"/>
-    <w:lsdException w:name="Medium Shading 1 Accent 5" w:semiHidden="0" w:uiPriority="63" w:unhideWhenUsed="0"/>
-    <w:lsdException w:name="Medium Shading 2 Accent 5" w:semiHidden="0" w:uiPriority="64" w:unhideWhenUsed="0"/>
-    <w:lsdException w:name="Medium List 1 Accent 5" w:semiHidden="0" w:uiPriority="65" w:unhideWhenUsed="0"/>
-    <w:lsdException w:name="Medium List 2 Accent 5" w:semiHidden="0" w:uiPriority="66" w:unhideWhenUsed="0"/>
-    <w:lsdException w:name="Medium Grid 1 Accent 5" w:semiHidden="0" w:uiPriority="67" w:unhideWhenUsed="0"/>
-    <w:lsdException w:name="Medium Grid 2 Accent 5" w:semiHidden="0" w:uiPriority="68" w:unhideWhenUsed="0"/>
-    <w:lsdException w:name="Medium Grid 3 Accent 5" w:semiHidden="0" w:uiPriority="69" w:unhideWhenUsed="0"/>
-    <w:lsdException w:name="Dark List Accent 5" w:semiHidden="0" w:uiPriority="70" w:unhideWhenUsed="0"/>
-    <w:lsdException w:name="Colorful Shading Accent 5" w:semiHidden="0" w:uiPriority="71" w:unhideWhenUsed="0"/>
-    <w:lsdException w:name="Colorful List Accent 5" w:semiHidden="0" w:uiPriority="72" w:unhideWhenUsed="0"/>
-    <w:lsdException w:name="Colorful Grid Accent 5" w:semiHidden="0" w:uiPriority="73" w:unhideWhenUsed="0"/>
-    <w:lsdException w:name="Light Shading Accent 6" w:semiHidden="0" w:uiPriority="60" w:unhideWhenUsed="0"/>
-    <w:lsdException w:name="Light List Accent 6" w:semiHidden="0" w:uiPriority="61" w:unhideWhenUsed="0"/>
-    <w:lsdException w:name="Light Grid Accent 6" w:semiHidden="0" w:uiPriority="62" w:unhideWhenUsed="0"/>
-    <w:lsdException w:name="Medium Shading 1 Accent 6" w:semiHidden="0" w:uiPriority="63" w:unhideWhenUsed="0"/>
-    <w:lsdException w:name="Medium Shading 2 Accent 6" w:semiHidden="0" w:uiPriority="64" w:unhideWhenUsed="0"/>
-    <w:lsdException w:name="Medium List 1 Accent 6" w:semiHidden="0" w:uiPriority="65" w:unhideWhenUsed="0"/>
-    <w:lsdException w:name="Medium List 2 Accent 6" w:semiHidden="0" w:uiPriority="66" w:unhideWhenUsed="0"/>
-    <w:lsdException w:name="Medium Grid 1 Accent 6" w:semiHidden="0" w:uiPriority="67" w:unhideWhenUsed="0"/>
-    <w:lsdException w:name="Medium Grid 2 Accent 6" w:semiHidden="0" w:uiPriority="68" w:unhideWhenUsed="0"/>
-    <w:lsdException w:name="Medium Grid 3 Accent 6" w:semiHidden="0" w:uiPriority="69" w:unhideWhenUsed="0"/>
-    <w:lsdException w:name="Dark List Accent 6" w:semiHidden="0" w:uiPriority="70" w:unhideWhenUsed="0"/>
-    <w:lsdException w:name="Colorful Shading Accent 6" w:semiHidden="0" w:uiPriority="71" w:unhideWhenUsed="0"/>
-    <w:lsdException w:name="Colorful List Accent 6" w:semiHidden="0" w:uiPriority="72" w:unhideWhenUsed="0"/>
-    <w:lsdException w:name="Colorful Grid Accent 6" w:semiHidden="0" w:uiPriority="73" w:unhideWhenUsed="0"/>
-    <w:lsdException w:name="Subtle Emphasis" w:semiHidden="0" w:uiPriority="19" w:unhideWhenUsed="0" w:qFormat="1"/>
-    <w:lsdException w:name="Intense Emphasis" w:semiHidden="0" w:uiPriority="21" w:unhideWhenUsed="0" w:qFormat="1"/>
-    <w:lsdException w:name="Subtle Reference" w:semiHidden="0" w:uiPriority="31" w:unhideWhenUsed="0" w:qFormat="1"/>
-    <w:lsdException w:name="Intense Reference" w:semiHidden="0" w:uiPriority="32" w:unhideWhenUsed="0" w:qFormat="1"/>
-    <w:lsdException w:name="Book Title" w:semiHidden="0" w:uiPriority="33" w:unhideWhenUsed="0" w:qFormat="1"/>
-    <w:lsdException w:name="Bibliography" w:uiPriority="37"/>
-    <w:lsdException w:name="TOC Heading" w:uiPriority="39" w:qFormat="1"/>
-  </w:latentStyles>
-  <w:style w:type="paragraph" w:default="1" w:styleId="a">
-    <w:name w:val="Normal"/>
-    <w:qFormat/>
+  <w:style w:type="character" w:styleId="a6">
+    <w:name w:val="Hyperlink"/>
+    <w:basedOn w:val="a0"/>
+    <w:uiPriority w:val="99"/>
+    <w:unhideWhenUsed/>
+    <w:rsid w:val="00306D10"/>
     <w:rPr>
-      <w:lang w:val="uk-UA"/>
+      <w:color w:val="0000FF"/>
+      <w:u w:val="single"/>
     </w:rPr>
   </w:style>
-  <w:style w:type="character" w:default="1" w:styleId="a0">
-    <w:name w:val="Default Paragraph Font"/>
-    <w:uiPriority w:val="1"/>
-    <w:semiHidden/>
-    <w:unhideWhenUsed/>
-  </w:style>
-  <w:style w:type="table" w:default="1" w:styleId="a1">
-    <w:name w:val="Normal Table"/>
+  <w:style w:type="paragraph" w:styleId="a7">
+    <w:name w:val="Normal (Web)"/>
+    <w:basedOn w:val="a"/>
     <w:uiPriority w:val="99"/>
     <w:semiHidden/>
     <w:unhideWhenUsed/>
-    <w:tblPr>
-      <w:tblInd w:w="0" w:type="dxa"/>
-      <w:tblCellMar>
-        <w:top w:w="0" w:type="dxa"/>
-        <w:left w:w="108" w:type="dxa"/>
-        <w:bottom w:w="0" w:type="dxa"/>
-        <w:right w:w="108" w:type="dxa"/>
-      </w:tblCellMar>
-    </w:tblPr>
-  </w:style>
-  <w:style w:type="numbering" w:default="1" w:styleId="a2">
-    <w:name w:val="No List"/>
-    <w:uiPriority w:val="99"/>
-    <w:semiHidden/>
-    <w:unhideWhenUsed/>
-  </w:style>
-  <w:style w:type="paragraph" w:styleId="a3">
-    <w:name w:val="List Paragraph"/>
-    <w:basedOn w:val="a"/>
-    <w:uiPriority w:val="34"/>
-    <w:qFormat/>
-    <w:rsid w:val="00856E05"/>
+    <w:rsid w:val="002604F5"/>
     <w:pPr>
-      <w:ind w:left="720"/>
-      <w:contextualSpacing/>
-    </w:pPr>
-  </w:style>
-  <w:style w:type="paragraph" w:styleId="a4">
-    <w:name w:val="Balloon Text"/>
-    <w:basedOn w:val="a"/>
-    <w:link w:val="a5"/>
-    <w:uiPriority w:val="99"/>
-    <w:semiHidden/>
-    <w:unhideWhenUsed/>
-    <w:rsid w:val="00856E05"/>
-    <w:pPr>
-      <w:spacing w:after="0" w:line="240" w:lineRule="auto"/>
+      <w:spacing w:before="100" w:beforeAutospacing="1" w:after="100" w:afterAutospacing="1" w:line="240" w:lineRule="auto"/>
     </w:pPr>
     <w:rPr>
-      <w:rFonts w:ascii="Tahoma" w:hAnsi="Tahoma" w:cs="Tahoma"/>
-      <w:sz w:val="16"/>
-      <w:szCs w:val="16"/>
+      <w:rFonts w:eastAsia="Times New Roman"/>
+      <w:iCs/>
+      <w:sz w:val="24"/>
+      <w:szCs w:val="24"/>
+      <w:lang w:eastAsia="uk-UA"/>
     </w:rPr>
   </w:style>
-  <w:style w:type="character" w:customStyle="1" w:styleId="a5">
-    <w:name w:val="Текст выноски Знак"/>
+  <w:style w:type="character" w:customStyle="1" w:styleId="10">
+    <w:name w:val="Заголовок 1 Знак"/>
     <w:basedOn w:val="a0"/>
-    <w:link w:val="a4"/>
-    <w:uiPriority w:val="99"/>
-    <w:semiHidden/>
-    <w:rsid w:val="00856E05"/>
+    <w:link w:val="1"/>
+    <w:uiPriority w:val="9"/>
+    <w:rsid w:val="002604F5"/>
     <w:rPr>
-      <w:rFonts w:ascii="Tahoma" w:hAnsi="Tahoma" w:cs="Tahoma"/>
-      <w:sz w:val="16"/>
-      <w:szCs w:val="16"/>
-      <w:lang w:val="uk-UA"/>
+      <w:rFonts w:eastAsia="Times New Roman"/>
+      <w:b/>
+      <w:bCs/>
+      <w:iCs/>
+      <w:kern w:val="36"/>
+      <w:sz w:val="48"/>
+      <w:szCs w:val="48"/>
+      <w:lang w:val="uk-UA" w:eastAsia="uk-UA"/>
     </w:rPr>
+  </w:style>
+  <w:style w:type="character" w:customStyle="1" w:styleId="js-issue-title">
+    <w:name w:val="js-issue-title"/>
+    <w:basedOn w:val="a0"/>
+    <w:rsid w:val="002604F5"/>
+  </w:style>
+  <w:style w:type="character" w:customStyle="1" w:styleId="apple-converted-space">
+    <w:name w:val="apple-converted-space"/>
+    <w:basedOn w:val="a0"/>
+    <w:rsid w:val="006B14D4"/>
   </w:style>
 </w:styles>
 </file>
@@ -1979,4 +2594,16 @@
   <a:objectDefaults/>
   <a:extraClrSchemeLst/>
 </a:theme>
+</file>
+
+<file path=customXml/item1.xml><?xml version="1.0" encoding="utf-8"?>
+<b:Sources xmlns:b="http://schemas.openxmlformats.org/officeDocument/2006/bibliography" xmlns="http://schemas.openxmlformats.org/officeDocument/2006/bibliography" SelectedStyle="\APASixthEditionOfficeOnline.xsl" StyleName="APA" Version="6"/>
+</file>
+
+<file path=customXml/itemProps1.xml><?xml version="1.0" encoding="utf-8"?>
+<ds:datastoreItem xmlns:ds="http://schemas.openxmlformats.org/officeDocument/2006/customXml" ds:itemID="{7FDD83B9-4B5B-4C1A-8293-7E5575B8A45A}">
+  <ds:schemaRefs>
+    <ds:schemaRef ds:uri="http://schemas.openxmlformats.org/officeDocument/2006/bibliography"/>
+  </ds:schemaRefs>
+</ds:datastoreItem>
 </file>